--- a/BAB 1.docx
+++ b/BAB 1.docx
@@ -65,7 +65,7 @@
           <w:r>
             <w:fldChar w:fldCharType="separate"/>
           </w:r>
-          <w:hyperlink w:anchor="_Toc500262422" w:history="1">
+          <w:hyperlink w:anchor="_Toc500695110" w:history="1">
             <w:r>
               <w:rPr>
                 <w:rStyle w:val="Hyperlink"/>
@@ -112,7 +112,7 @@
                 <w:noProof/>
                 <w:webHidden/>
               </w:rPr>
-              <w:instrText xml:space="preserve"> PAGEREF _Toc500262422 \h </w:instrText>
+              <w:instrText xml:space="preserve"> PAGEREF _Toc500695110 \h </w:instrText>
             </w:r>
             <w:r>
               <w:rPr>
@@ -155,7 +155,7 @@
               <w:noProof/>
             </w:rPr>
           </w:pPr>
-          <w:hyperlink w:anchor="_Toc500262423" w:history="1">
+          <w:hyperlink w:anchor="_Toc500695111" w:history="1">
             <w:r>
               <w:rPr>
                 <w:rStyle w:val="Hyperlink"/>
@@ -202,7 +202,7 @@
                 <w:noProof/>
                 <w:webHidden/>
               </w:rPr>
-              <w:instrText xml:space="preserve"> PAGEREF _Toc500262423 \h </w:instrText>
+              <w:instrText xml:space="preserve"> PAGEREF _Toc500695111 \h </w:instrText>
             </w:r>
             <w:r>
               <w:rPr>
@@ -245,7 +245,7 @@
               <w:noProof/>
             </w:rPr>
           </w:pPr>
-          <w:hyperlink w:anchor="_Toc500262424" w:history="1">
+          <w:hyperlink w:anchor="_Toc500695112" w:history="1">
             <w:r>
               <w:rPr>
                 <w:rStyle w:val="Hyperlink"/>
@@ -292,7 +292,7 @@
                 <w:noProof/>
                 <w:webHidden/>
               </w:rPr>
-              <w:instrText xml:space="preserve"> PAGEREF _Toc500262424 \h </w:instrText>
+              <w:instrText xml:space="preserve"> PAGEREF _Toc500695112 \h </w:instrText>
             </w:r>
             <w:r>
               <w:rPr>
@@ -335,7 +335,7 @@
               <w:noProof/>
             </w:rPr>
           </w:pPr>
-          <w:hyperlink w:anchor="_Toc500262425" w:history="1">
+          <w:hyperlink w:anchor="_Toc500695113" w:history="1">
             <w:r>
               <w:rPr>
                 <w:rStyle w:val="Hyperlink"/>
@@ -382,7 +382,7 @@
                 <w:noProof/>
                 <w:webHidden/>
               </w:rPr>
-              <w:instrText xml:space="preserve"> PAGEREF _Toc500262425 \h </w:instrText>
+              <w:instrText xml:space="preserve"> PAGEREF _Toc500695113 \h </w:instrText>
             </w:r>
             <w:r>
               <w:rPr>
@@ -425,7 +425,7 @@
               <w:noProof/>
             </w:rPr>
           </w:pPr>
-          <w:hyperlink w:anchor="_Toc500262426" w:history="1">
+          <w:hyperlink w:anchor="_Toc500695114" w:history="1">
             <w:r>
               <w:rPr>
                 <w:rStyle w:val="Hyperlink"/>
@@ -472,7 +472,7 @@
                 <w:noProof/>
                 <w:webHidden/>
               </w:rPr>
-              <w:instrText xml:space="preserve"> PAGEREF _Toc500262426 \h </w:instrText>
+              <w:instrText xml:space="preserve"> PAGEREF _Toc500695114 \h </w:instrText>
             </w:r>
             <w:r>
               <w:rPr>
@@ -514,7 +514,7 @@
               <w:noProof/>
             </w:rPr>
           </w:pPr>
-          <w:hyperlink w:anchor="_Toc500262427" w:history="1">
+          <w:hyperlink w:anchor="_Toc500695115" w:history="1">
             <w:r>
               <w:rPr>
                 <w:rStyle w:val="Hyperlink"/>
@@ -561,7 +561,7 @@
                 <w:noProof/>
                 <w:webHidden/>
               </w:rPr>
-              <w:instrText xml:space="preserve"> PAGEREF _Toc500262427 \h </w:instrText>
+              <w:instrText xml:space="preserve"> PAGEREF _Toc500695115 \h </w:instrText>
             </w:r>
             <w:r>
               <w:rPr>
@@ -603,7 +603,7 @@
               <w:noProof/>
             </w:rPr>
           </w:pPr>
-          <w:hyperlink w:anchor="_Toc500262428" w:history="1">
+          <w:hyperlink w:anchor="_Toc500695116" w:history="1">
             <w:r>
               <w:rPr>
                 <w:rStyle w:val="Hyperlink"/>
@@ -633,7 +633,7 @@
                 <w:noProof/>
                 <w:webHidden/>
               </w:rPr>
-              <w:instrText xml:space="preserve"> PAGEREF _Toc500262428 \h </w:instrText>
+              <w:instrText xml:space="preserve"> PAGEREF _Toc500695116 \h </w:instrText>
             </w:r>
             <w:r>
               <w:rPr>
@@ -675,7 +675,7 @@
               <w:noProof/>
             </w:rPr>
           </w:pPr>
-          <w:hyperlink w:anchor="_Toc500262429" w:history="1">
+          <w:hyperlink w:anchor="_Toc500695117" w:history="1">
             <w:r>
               <w:rPr>
                 <w:rStyle w:val="Hyperlink"/>
@@ -705,7 +705,7 @@
                 <w:noProof/>
                 <w:webHidden/>
               </w:rPr>
-              <w:instrText xml:space="preserve"> PAGEREF _Toc500262429 \h </w:instrText>
+              <w:instrText xml:space="preserve"> PAGEREF _Toc500695117 \h </w:instrText>
             </w:r>
             <w:r>
               <w:rPr>
@@ -738,19 +738,21 @@
         </w:p>
         <w:p>
           <w:pPr>
-            <w:pStyle w:val="TOC3"/>
+            <w:pStyle w:val="TOC2"/>
             <w:tabs>
               <w:tab w:val="right" w:leader="dot" w:pos="9350"/>
             </w:tabs>
             <w:rPr>
+              <w:rFonts w:eastAsiaTheme="minorEastAsia"/>
               <w:noProof/>
             </w:rPr>
           </w:pPr>
-          <w:hyperlink w:anchor="_Toc500262430" w:history="1">
+          <w:hyperlink w:anchor="_Toc500695118" w:history="1">
             <w:r>
               <w:rPr>
                 <w:rStyle w:val="Hyperlink"/>
                 <w:rFonts w:ascii="Times New Roman" w:eastAsia="Times New Roman" w:hAnsi="Times New Roman" w:cs="Times New Roman"/>
+                <w:b/>
                 <w:noProof/>
               </w:rPr>
               <w:t>2.2.1 Web Service</w:t>
@@ -774,7 +776,7 @@
                 <w:noProof/>
                 <w:webHidden/>
               </w:rPr>
-              <w:instrText xml:space="preserve"> PAGEREF _Toc500262430 \h </w:instrText>
+              <w:instrText xml:space="preserve"> PAGEREF _Toc500695118 \h </w:instrText>
             </w:r>
             <w:r>
               <w:rPr>
@@ -807,21 +809,21 @@
         </w:p>
         <w:p>
           <w:pPr>
-            <w:pStyle w:val="TOC3"/>
+            <w:pStyle w:val="TOC2"/>
             <w:tabs>
               <w:tab w:val="right" w:leader="dot" w:pos="9350"/>
             </w:tabs>
             <w:rPr>
+              <w:rFonts w:eastAsiaTheme="minorEastAsia"/>
               <w:noProof/>
             </w:rPr>
           </w:pPr>
-          <w:hyperlink w:anchor="_Toc500262431" w:history="1">
+          <w:hyperlink w:anchor="_Toc500695119" w:history="1">
             <w:r>
               <w:rPr>
                 <w:rStyle w:val="Hyperlink"/>
                 <w:rFonts w:ascii="Times New Roman" w:eastAsia="Times New Roman" w:hAnsi="Times New Roman" w:cs="Times New Roman"/>
                 <w:b/>
-                <w:bCs/>
                 <w:noProof/>
               </w:rPr>
               <w:t>2.2.2 Android</w:t>
@@ -845,7 +847,7 @@
                 <w:noProof/>
                 <w:webHidden/>
               </w:rPr>
-              <w:instrText xml:space="preserve"> PAGEREF _Toc500262431 \h </w:instrText>
+              <w:instrText xml:space="preserve"> PAGEREF _Toc500695119 \h </w:instrText>
             </w:r>
             <w:r>
               <w:rPr>
@@ -887,7 +889,7 @@
               <w:noProof/>
             </w:rPr>
           </w:pPr>
-          <w:hyperlink w:anchor="_Toc500262432" w:history="1">
+          <w:hyperlink w:anchor="_Toc500695120" w:history="1">
             <w:r>
               <w:rPr>
                 <w:rStyle w:val="Hyperlink"/>
@@ -917,7 +919,7 @@
                 <w:noProof/>
                 <w:webHidden/>
               </w:rPr>
-              <w:instrText xml:space="preserve"> PAGEREF _Toc500262432 \h </w:instrText>
+              <w:instrText xml:space="preserve"> PAGEREF _Toc500695120 \h </w:instrText>
             </w:r>
             <w:r>
               <w:rPr>
@@ -992,7 +994,7 @@
           <w:szCs w:val="24"/>
         </w:rPr>
       </w:pPr>
-      <w:bookmarkStart w:id="0" w:name="_Toc500262422"/>
+      <w:bookmarkStart w:id="0" w:name="_Toc500695110"/>
       <w:r>
         <w:rPr>
           <w:rFonts w:ascii="Times New Roman" w:eastAsia="Times New Roman" w:hAnsi="Times New Roman" w:cs="Times New Roman"/>
@@ -1048,7 +1050,7 @@
           <w:szCs w:val="24"/>
         </w:rPr>
       </w:pPr>
-      <w:bookmarkStart w:id="1" w:name="_Toc500262423"/>
+      <w:bookmarkStart w:id="1" w:name="_Toc500695111"/>
       <w:r>
         <w:rPr>
           <w:rFonts w:ascii="Times New Roman" w:eastAsia="Times New Roman" w:hAnsi="Times New Roman" w:cs="Times New Roman"/>
@@ -1264,7 +1266,6 @@
           <w:id w:val="44413114"/>
           <w:citation/>
         </w:sdtPr>
-        <w:sdtEndPr/>
         <w:sdtContent>
           <w:r>
             <w:rPr>
@@ -1417,23 +1418,7 @@
           <w:sz w:val="24"/>
           <w:szCs w:val="24"/>
         </w:rPr>
-        <w:t xml:space="preserve"> </w:t>
-      </w:r>
-      <w:r>
-        <w:rPr>
-          <w:rFonts w:ascii="Times New Roman" w:hAnsi="Times New Roman" w:cs="Times New Roman"/>
-          <w:sz w:val="24"/>
-          <w:szCs w:val="24"/>
-        </w:rPr>
-        <w:tab/>
-      </w:r>
-      <w:r>
-        <w:rPr>
-          <w:rFonts w:ascii="Times New Roman" w:eastAsia="Times New Roman" w:hAnsi="Times New Roman" w:cs="Times New Roman"/>
-          <w:sz w:val="24"/>
-          <w:szCs w:val="24"/>
-        </w:rPr>
-        <w:t xml:space="preserve">Android memiliki jumlah pengguna yang sangat banyak yaitu lebih dari 90% penduduk dunia serta dari hari ke hari tingkat transmisi terus mengalami peningkatan seperti hadirnya 3G, 4G dan LTE  (Long  Term  Evolution) yang membuat pengguna dapat mengakses internet kapan saja dan dimana saja[5]. </w:t>
+        <w:t xml:space="preserve"> Android memiliki jumlah pengguna yang sangat banyak yaitu lebih dari 90% penduduk dunia serta dari hari ke hari tingkat transmisi terus mengalami peningkatan seperti hadirnya 3G, 4G dan LTE  (Long  Term  Evolution) yang membuat pengguna dapat mengakses internet kapan saja dan dimana saja[5]. </w:t>
       </w:r>
     </w:p>
     <w:p>
@@ -1454,23 +1439,7 @@
           <w:sz w:val="24"/>
           <w:szCs w:val="24"/>
         </w:rPr>
-        <w:t xml:space="preserve"> </w:t>
-      </w:r>
-      <w:r>
-        <w:rPr>
-          <w:rFonts w:ascii="Times New Roman" w:hAnsi="Times New Roman" w:cs="Times New Roman"/>
-          <w:sz w:val="24"/>
-          <w:szCs w:val="24"/>
-        </w:rPr>
-        <w:tab/>
-      </w:r>
-      <w:r>
-        <w:rPr>
-          <w:rFonts w:ascii="Times New Roman" w:eastAsia="Times New Roman" w:hAnsi="Times New Roman" w:cs="Times New Roman"/>
-          <w:sz w:val="24"/>
-          <w:szCs w:val="24"/>
-        </w:rPr>
-        <w:t xml:space="preserve">Pasar smartphone tumbuh 13,0% dari tahun ke tahun pada 2015 kuartal 2, terdapat 341.500.000 pengiriman di seluruh dunia, berdasarkan data yang diperoleh dari Data Corporation International (DCI) Seluruh Dunia Quarterly Mobile Phone Tracker. Android sendiri mendominasi pasar smartphone dengan pangsa 82,8% pada tahun 2015 kuartal 2 [6]. </w:t>
+        <w:t xml:space="preserve"> Pasar smartphone tumbuh 13,0% dari tahun ke tahun pada 2015 kuartal 2, terdapat 341.500.000 pengiriman di seluruh dunia, berdasarkan data yang diperoleh dari Data Corporation International (DCI) Seluruh Dunia Quarterly Mobile Phone Tracker. Android sendiri mendominasi pasar smartphone dengan pangsa 82,8% pada tahun 2015 kuartal 2 [6]. </w:t>
       </w:r>
     </w:p>
     <w:p>
@@ -1481,19 +1450,65 @@
         <w:jc w:val="both"/>
         <w:rPr>
           <w:rFonts w:ascii="Times New Roman" w:eastAsia="Times New Roman" w:hAnsi="Times New Roman" w:cs="Times New Roman"/>
-          <w:color w:val="4472C4" w:themeColor="accent1"/>
-          <w:sz w:val="24"/>
-          <w:szCs w:val="24"/>
-        </w:rPr>
-      </w:pPr>
-      <w:r>
-        <w:rPr>
-          <w:rFonts w:ascii="Times New Roman" w:eastAsia="Times New Roman" w:hAnsi="Times New Roman" w:cs="Times New Roman"/>
-          <w:color w:val="4472C4" w:themeColor="accent1"/>
-          <w:sz w:val="24"/>
-          <w:szCs w:val="24"/>
-        </w:rPr>
-        <w:t>Harga smartphone android yang terjangkau serta memiliki banya aplikasi gratis yang dapat diunduh secara gratis membuatnya memiliki banyak pengguna diseluruh dunia. Hal ini dapat di manfaatkan oleh instansi pemerintah maupun pebisnis untuk meningkatkan pelayanannya. Setiap instansi seharusnya selalu melakukan inovasi – inovasi supaya dapat meningkatkan standart pelayanan agar memudahkan masyarakat luas.</w:t>
+          <w:sz w:val="24"/>
+          <w:szCs w:val="24"/>
+        </w:rPr>
+      </w:pPr>
+      <w:r>
+        <w:rPr>
+          <w:rFonts w:ascii="Times New Roman" w:eastAsia="Times New Roman" w:hAnsi="Times New Roman" w:cs="Times New Roman"/>
+          <w:sz w:val="24"/>
+          <w:szCs w:val="24"/>
+        </w:rPr>
+        <w:t>Harga smartphone</w:t>
+      </w:r>
+      <w:r>
+        <w:rPr>
+          <w:rFonts w:ascii="Times New Roman" w:eastAsia="Times New Roman" w:hAnsi="Times New Roman" w:cs="Times New Roman"/>
+          <w:sz w:val="24"/>
+          <w:szCs w:val="24"/>
+        </w:rPr>
+        <w:t xml:space="preserve"> bersistem operasi</w:t>
+      </w:r>
+      <w:r>
+        <w:rPr>
+          <w:rFonts w:ascii="Times New Roman" w:eastAsia="Times New Roman" w:hAnsi="Times New Roman" w:cs="Times New Roman"/>
+          <w:sz w:val="24"/>
+          <w:szCs w:val="24"/>
+        </w:rPr>
+        <w:t xml:space="preserve"> android yang terjangkau serta memiliki banya aplikasi gratis yang dapat diunduh secara gratis membuatnya memiliki banyak pengguna diseluruh dunia. Hal ini dapat di manfaatkan </w:t>
+      </w:r>
+      <w:r>
+        <w:rPr>
+          <w:rFonts w:ascii="Times New Roman" w:eastAsia="Times New Roman" w:hAnsi="Times New Roman" w:cs="Times New Roman"/>
+          <w:sz w:val="24"/>
+          <w:szCs w:val="24"/>
+        </w:rPr>
+        <w:t xml:space="preserve">oleh instansi pemerintah </w:t>
+      </w:r>
+      <w:r>
+        <w:rPr>
+          <w:rFonts w:ascii="Times New Roman" w:eastAsia="Times New Roman" w:hAnsi="Times New Roman" w:cs="Times New Roman"/>
+          <w:sz w:val="24"/>
+          <w:szCs w:val="24"/>
+        </w:rPr>
+        <w:t>untuk meningkatkan pelayanannya. Setiap instansi seharusnya selalu melakukan inovasi – inovasi su</w:t>
+      </w:r>
+      <w:r>
+        <w:rPr>
+          <w:rFonts w:ascii="Times New Roman" w:eastAsia="Times New Roman" w:hAnsi="Times New Roman" w:cs="Times New Roman"/>
+          <w:sz w:val="24"/>
+          <w:szCs w:val="24"/>
+        </w:rPr>
+        <w:t>paya dapat meningkatkan standart</w:t>
+      </w:r>
+      <w:r>
+        <w:rPr>
+          <w:rFonts w:ascii="Times New Roman" w:eastAsia="Times New Roman" w:hAnsi="Times New Roman" w:cs="Times New Roman"/>
+          <w:sz w:val="24"/>
+          <w:szCs w:val="24"/>
+        </w:rPr>
+        <w:t xml:space="preserve"> pelayanan agar memudahkan masyarakat luas.</w:t>
       </w:r>
     </w:p>
     <w:p>
@@ -1504,27 +1519,17 @@
         <w:jc w:val="both"/>
         <w:rPr>
           <w:rFonts w:ascii="Times New Roman" w:eastAsia="Times New Roman" w:hAnsi="Times New Roman" w:cs="Times New Roman"/>
-          <w:color w:val="FF0000"/>
-          <w:sz w:val="24"/>
-          <w:szCs w:val="24"/>
-        </w:rPr>
-      </w:pPr>
-      <w:r>
-        <w:rPr>
-          <w:rFonts w:ascii="Times New Roman" w:eastAsia="Times New Roman" w:hAnsi="Times New Roman" w:cs="Times New Roman"/>
-          <w:sz w:val="24"/>
-          <w:szCs w:val="24"/>
-        </w:rPr>
-        <w:t xml:space="preserve">Biro umum setda jateng prov (jabarke) </w:t>
-      </w:r>
-      <w:r>
-        <w:rPr>
-          <w:rFonts w:ascii="Times New Roman" w:eastAsia="Times New Roman" w:hAnsi="Times New Roman" w:cs="Times New Roman"/>
-          <w:color w:val="FF0000"/>
-          <w:sz w:val="24"/>
-          <w:szCs w:val="24"/>
-        </w:rPr>
-        <w:t>adalah instansi dibawah naungan pemerintahan provinsi jawa tengah yang salah satu program kerjanya mengelola dan menyewakan gedung dan venue yang bersifat umum sedangkan kendaran dan ruang rapat yang disewakan secara privat atau hanya anggota instansi jateng prov saja yang bias menyewa / meminjam. Dalam mengelola peminjaman / pemesanan.</w:t>
+          <w:sz w:val="24"/>
+          <w:szCs w:val="24"/>
+        </w:rPr>
+      </w:pPr>
+      <w:r>
+        <w:rPr>
+          <w:rFonts w:ascii="Times New Roman" w:eastAsia="Times New Roman" w:hAnsi="Times New Roman" w:cs="Times New Roman"/>
+          <w:sz w:val="24"/>
+          <w:szCs w:val="24"/>
+        </w:rPr>
+        <w:t xml:space="preserve">Sesuai Surat Keputusan Sekretaris Daerah Provinsi Jawa Tengah Nomor 065/0008602 Tentang Standar Pelayanan Di Lingkungan Biro Umum Sekretariat Daerah Provinsi Jawa Tengah. Sesuai amanat Pasal 20 Undang-undang nomor 25 Tahun 2009 tentang Pelayanan Publik dan Peraturan Menteri Pemberdayaan Aparatur Negara Dan Reformasi Birokrasi Nomor 15 Tahun 2014 tentang Pedoman Standar Pelayanan, setiap Unit Penyelenggara Pelayanan Publik wajib menyusun, menetapkan dan melaksanakan Standar Pelayanan. Serta untuk meningkatkan tertib administrasi dan transparansi penyelenggaraan pelayanan, diperlukan tolak ukur sebagai pedoman dan evaluasi penyelenggaraaan pelayanan di lingkungan Biro Umum Sekretariat Daerah Provinsi Jawa Tengah. </w:t>
       </w:r>
     </w:p>
     <w:p>
@@ -1535,19 +1540,17 @@
         <w:jc w:val="both"/>
         <w:rPr>
           <w:rFonts w:ascii="Times New Roman" w:eastAsia="Times New Roman" w:hAnsi="Times New Roman" w:cs="Times New Roman"/>
-          <w:color w:val="4472C4" w:themeColor="accent1"/>
-          <w:sz w:val="24"/>
-          <w:szCs w:val="24"/>
-        </w:rPr>
-      </w:pPr>
-      <w:r>
-        <w:rPr>
-          <w:rFonts w:ascii="Times New Roman" w:eastAsia="Times New Roman" w:hAnsi="Times New Roman" w:cs="Times New Roman"/>
-          <w:color w:val="4472C4" w:themeColor="accent1"/>
-          <w:sz w:val="24"/>
-          <w:szCs w:val="24"/>
-        </w:rPr>
-        <w:t xml:space="preserve">Sesuai Surat Keputusan Sekretaris Daerah Provinsi Jawa Tengah Nomor 065/0008602 Tentang Standar Pelayanan Di Lingkungan Biro Umum Sekretariat Daerah Provinsi Jawa Tengah. Sesuai amanat Pasal 20 Undang-undang nomor 25 Tahun 2009 tentang Pelayanan Publik dan Peraturan Menteri Pemberdayaan Aparatur Negara Dan Reformasi Birokrasi Nomor 15 Tahun 2014 tentang Pedoman Standar Pelayanan, setiap Unit Penyelenggara Pelayanan Publik wajib menyusun, menetapkan dan melaksanakan Standar Pelayanan. Serta untuk meningkatkan tertib administrasi dan transparansi penyelenggaraan pelayanan, diperlukan tolak ukur sebagai pedoman dan evaluasi penyelenggaraaan pelayanan di lingkungan Biro Umum Sekretariat Daerah Provinsi Jawa Tengah. </w:t>
+          <w:sz w:val="24"/>
+          <w:szCs w:val="24"/>
+        </w:rPr>
+      </w:pPr>
+      <w:r>
+        <w:rPr>
+          <w:rFonts w:ascii="Times New Roman" w:eastAsia="Times New Roman" w:hAnsi="Times New Roman" w:cs="Times New Roman"/>
+          <w:sz w:val="24"/>
+          <w:szCs w:val="24"/>
+        </w:rPr>
+        <w:t>Standar Pelayanan di lingkungan Biro Umum Sekretariat Daerah Provinsi Jawa Tengah meliputi Pelayanan Pengelolaan Barang Milik Daerah, Pelayanan Peminjaman Gedung dan Kendaraan, Pelayanan Tamu dan Protokoler, Pelayanan Pengelolaan Arsip dan Persuratan. Dengan uraian msing-masing komponen sebagai berikut:</w:t>
       </w:r>
     </w:p>
     <w:p>
@@ -1558,29 +1561,80 @@
         <w:jc w:val="both"/>
         <w:rPr>
           <w:rFonts w:ascii="Times New Roman" w:eastAsia="Times New Roman" w:hAnsi="Times New Roman" w:cs="Times New Roman"/>
-          <w:color w:val="4472C4" w:themeColor="accent1"/>
-          <w:sz w:val="24"/>
-          <w:szCs w:val="24"/>
-        </w:rPr>
-      </w:pPr>
-      <w:r>
-        <w:rPr>
-          <w:rFonts w:ascii="Times New Roman" w:eastAsia="Times New Roman" w:hAnsi="Times New Roman" w:cs="Times New Roman"/>
-          <w:color w:val="4472C4" w:themeColor="accent1"/>
-          <w:sz w:val="24"/>
-          <w:szCs w:val="24"/>
-        </w:rPr>
-        <w:t xml:space="preserve">Standar Pelayanan di lingkungan Biro Umum Sekretariat Daerah Provinsi Jawa Tengah meliputi Pelayanan Pengelolaan Barang Milik Daerah, Pelayanan Peminjaman Gedung dan </w:t>
-      </w:r>
-      <w:r>
-        <w:rPr>
-          <w:rFonts w:ascii="Times New Roman" w:eastAsia="Times New Roman" w:hAnsi="Times New Roman" w:cs="Times New Roman"/>
-          <w:color w:val="4472C4" w:themeColor="accent1"/>
+          <w:sz w:val="24"/>
+          <w:szCs w:val="24"/>
+        </w:rPr>
+      </w:pPr>
+      <w:r>
+        <w:rPr>
+          <w:rFonts w:ascii="Times New Roman" w:eastAsia="Times New Roman" w:hAnsi="Times New Roman" w:cs="Times New Roman"/>
+          <w:sz w:val="24"/>
+          <w:szCs w:val="24"/>
+        </w:rPr>
+        <w:t xml:space="preserve"> Biro Umum telah memiliki aplikasi berbasis website untuk melayani peminjaman dan pemesanan ruang dan gedung pada domain biroumum.jatengprov.go.id. Calon pemesan dapat melakukan pemesanan dengan membuka website tersebut melalui </w:t>
+      </w:r>
+      <w:r>
+        <w:rPr>
+          <w:rFonts w:ascii="Times New Roman" w:eastAsia="Times New Roman" w:hAnsi="Times New Roman" w:cs="Times New Roman"/>
+          <w:i/>
+          <w:iCs/>
+          <w:sz w:val="24"/>
+          <w:szCs w:val="24"/>
+        </w:rPr>
+        <w:t>browser</w:t>
+      </w:r>
+      <w:r>
+        <w:rPr>
+          <w:rFonts w:ascii="Times New Roman" w:eastAsia="Times New Roman" w:hAnsi="Times New Roman" w:cs="Times New Roman"/>
+          <w:sz w:val="24"/>
+          <w:szCs w:val="24"/>
+        </w:rPr>
+        <w:t xml:space="preserve">  , namun mayoritas </w:t>
+      </w:r>
+      <w:r>
+        <w:rPr>
+          <w:rFonts w:ascii="Times New Roman" w:eastAsia="Times New Roman" w:hAnsi="Times New Roman" w:cs="Times New Roman"/>
           <w:sz w:val="24"/>
           <w:szCs w:val="24"/>
         </w:rPr>
         <w:lastRenderedPageBreak/>
-        <w:t>Kendaraan, Pelayanan Tamu dan Protokoler, Pelayanan Pengelolaan Arsip dan Persuratan. Dengan uraian msing-masing komponen sebagai berikut:</w:t>
+        <w:t xml:space="preserve">pengguna lebih banyak menggunakan smartphone dengan sistem operasi Android, sehingga diperlukan pengembangan dari aplikasi berbasis website ke aplikasi berbasis </w:t>
+      </w:r>
+      <w:r>
+        <w:rPr>
+          <w:rFonts w:ascii="Times New Roman" w:eastAsia="Times New Roman" w:hAnsi="Times New Roman" w:cs="Times New Roman"/>
+          <w:i/>
+          <w:iCs/>
+          <w:sz w:val="24"/>
+          <w:szCs w:val="24"/>
+        </w:rPr>
+        <w:t>mobile</w:t>
+      </w:r>
+      <w:r>
+        <w:rPr>
+          <w:rFonts w:ascii="Times New Roman" w:eastAsia="Times New Roman" w:hAnsi="Times New Roman" w:cs="Times New Roman"/>
+          <w:sz w:val="24"/>
+          <w:szCs w:val="24"/>
+        </w:rPr>
+        <w:t xml:space="preserve"> terutama android untuk meningkatkan </w:t>
+      </w:r>
+      <w:r>
+        <w:rPr>
+          <w:rFonts w:ascii="Times New Roman" w:eastAsia="Times New Roman" w:hAnsi="Times New Roman" w:cs="Times New Roman"/>
+          <w:i/>
+          <w:iCs/>
+          <w:sz w:val="24"/>
+          <w:szCs w:val="24"/>
+        </w:rPr>
+        <w:t xml:space="preserve">user experience </w:t>
+      </w:r>
+      <w:r>
+        <w:rPr>
+          <w:rFonts w:ascii="Times New Roman" w:eastAsia="Times New Roman" w:hAnsi="Times New Roman" w:cs="Times New Roman"/>
+          <w:sz w:val="24"/>
+          <w:szCs w:val="24"/>
+        </w:rPr>
+        <w:t xml:space="preserve">serta meningkatkan fleksibelitas aplikasi peminjaman dan pemesanan Biro Umum. </w:t>
       </w:r>
     </w:p>
     <w:p>
@@ -1591,156 +1645,25 @@
         <w:jc w:val="both"/>
         <w:rPr>
           <w:rFonts w:ascii="Times New Roman" w:eastAsia="Times New Roman" w:hAnsi="Times New Roman" w:cs="Times New Roman"/>
-          <w:color w:val="4472C4" w:themeColor="accent1"/>
-          <w:sz w:val="24"/>
-          <w:szCs w:val="24"/>
-        </w:rPr>
-      </w:pPr>
-      <w:r>
-        <w:rPr>
-          <w:rFonts w:ascii="Times New Roman" w:eastAsia="Times New Roman" w:hAnsi="Times New Roman" w:cs="Times New Roman"/>
-          <w:color w:val="FF0000"/>
-          <w:sz w:val="24"/>
-          <w:szCs w:val="24"/>
-        </w:rPr>
-        <w:t xml:space="preserve"> </w:t>
-      </w:r>
-      <w:r>
-        <w:rPr>
-          <w:rFonts w:ascii="Times New Roman" w:eastAsia="Times New Roman" w:hAnsi="Times New Roman" w:cs="Times New Roman"/>
-          <w:color w:val="4472C4" w:themeColor="accent1"/>
-          <w:sz w:val="24"/>
-          <w:szCs w:val="24"/>
-        </w:rPr>
-        <w:t xml:space="preserve">Biro Umum telah memiliki aplikasi berbasis website untuk melayani peminjaman dan pemesanan ruang dan gedung pada domain biroumum.jatengprov.go.id. Calon pemesan dapat melakukan pemesanan dengan membuka website tersebut melalui </w:t>
-      </w:r>
-      <w:r>
-        <w:rPr>
-          <w:rFonts w:ascii="Times New Roman" w:eastAsia="Times New Roman" w:hAnsi="Times New Roman" w:cs="Times New Roman"/>
-          <w:i/>
-          <w:iCs/>
-          <w:color w:val="4472C4" w:themeColor="accent1"/>
-          <w:sz w:val="24"/>
-          <w:szCs w:val="24"/>
-        </w:rPr>
-        <w:t>browser</w:t>
-      </w:r>
-      <w:r>
-        <w:rPr>
-          <w:rFonts w:ascii="Times New Roman" w:eastAsia="Times New Roman" w:hAnsi="Times New Roman" w:cs="Times New Roman"/>
-          <w:color w:val="4472C4" w:themeColor="accent1"/>
-          <w:sz w:val="24"/>
-          <w:szCs w:val="24"/>
-        </w:rPr>
-        <w:t xml:space="preserve">  , namun mayoritas pengguna lebih banyak menggunakan smartphone dengan sistem operasi Android, sehingga diperlukan pengembangan dari aplikasi berbasis website ke aplikasi berbasis </w:t>
-      </w:r>
-      <w:r>
-        <w:rPr>
-          <w:rFonts w:ascii="Times New Roman" w:eastAsia="Times New Roman" w:hAnsi="Times New Roman" w:cs="Times New Roman"/>
-          <w:i/>
-          <w:iCs/>
-          <w:color w:val="4472C4" w:themeColor="accent1"/>
-          <w:sz w:val="24"/>
-          <w:szCs w:val="24"/>
-        </w:rPr>
-        <w:t>mobile</w:t>
-      </w:r>
-      <w:r>
-        <w:rPr>
-          <w:rFonts w:ascii="Times New Roman" w:eastAsia="Times New Roman" w:hAnsi="Times New Roman" w:cs="Times New Roman"/>
-          <w:color w:val="4472C4" w:themeColor="accent1"/>
-          <w:sz w:val="24"/>
-          <w:szCs w:val="24"/>
-        </w:rPr>
-        <w:t xml:space="preserve"> terutama android untuk meningkatkan </w:t>
-      </w:r>
-      <w:r>
-        <w:rPr>
-          <w:rFonts w:ascii="Times New Roman" w:eastAsia="Times New Roman" w:hAnsi="Times New Roman" w:cs="Times New Roman"/>
-          <w:i/>
-          <w:iCs/>
-          <w:color w:val="4472C4" w:themeColor="accent1"/>
-          <w:sz w:val="24"/>
-          <w:szCs w:val="24"/>
-        </w:rPr>
-        <w:t xml:space="preserve">user experience </w:t>
-      </w:r>
-      <w:r>
-        <w:rPr>
-          <w:rFonts w:ascii="Times New Roman" w:eastAsia="Times New Roman" w:hAnsi="Times New Roman" w:cs="Times New Roman"/>
-          <w:color w:val="4472C4" w:themeColor="accent1"/>
-          <w:sz w:val="24"/>
-          <w:szCs w:val="24"/>
-        </w:rPr>
-        <w:t xml:space="preserve">serta meningkatkan fleksibelitas aplikasi peminjaman dan pemesanan Biro Umum. </w:t>
-      </w:r>
-    </w:p>
-    <w:p>
-      <w:pPr>
-        <w:pStyle w:val="ListParagraph"/>
-        <w:spacing w:line="360" w:lineRule="auto"/>
-        <w:ind w:left="360" w:firstLine="360"/>
-        <w:jc w:val="both"/>
-        <w:rPr>
-          <w:rFonts w:ascii="Times New Roman" w:eastAsia="Times New Roman" w:hAnsi="Times New Roman" w:cs="Times New Roman"/>
-          <w:color w:val="FF0000"/>
-          <w:sz w:val="24"/>
-          <w:szCs w:val="24"/>
-        </w:rPr>
-      </w:pPr>
-      <w:r>
-        <w:rPr>
-          <w:rFonts w:ascii="Times New Roman" w:eastAsia="Times New Roman" w:hAnsi="Times New Roman" w:cs="Times New Roman"/>
-          <w:color w:val="4472C4" w:themeColor="accent1"/>
-          <w:sz w:val="24"/>
-          <w:szCs w:val="24"/>
-        </w:rPr>
-        <w:t xml:space="preserve">Dari permasalahan yang disebutkan diatas, penulis memberikan solusi berupa sistem aplikasi E-Reservasi berbasis Mobile berjalan di sistem operasi android yang mampu membantu penyewaan dan meminjaman Gedung dan Venue dengan syarat mendapat persetujuan admin agar bisa ditampilkan kepada pengguna data yang terintegrasi dengan webserver. Sistem aplikasi ini dapat meyediakan kebutuhan penyewaan (pengguna) dan informasi tengtang detail gedung dan venue yang dikelola oleh Biro umum sekertariat daerah provinsi jawa tengah, sehingga memberikan nilai lebih kepada Biro umum sekertariat daerah provinsi jawa tengah karena dapat meningkatkan standard pelayanan yang lebih baik kepada masyarakat. </w:t>
-      </w:r>
-    </w:p>
-    <w:p>
-      <w:pPr>
-        <w:pStyle w:val="ListParagraph"/>
-        <w:spacing w:line="360" w:lineRule="auto"/>
-        <w:ind w:left="360" w:firstLine="360"/>
-        <w:jc w:val="both"/>
-        <w:rPr>
-          <w:rFonts w:ascii="Times New Roman" w:eastAsia="Times New Roman" w:hAnsi="Times New Roman" w:cs="Times New Roman"/>
-          <w:color w:val="FF0000"/>
-          <w:sz w:val="24"/>
-          <w:szCs w:val="24"/>
-        </w:rPr>
-      </w:pPr>
-      <w:r>
-        <w:rPr>
-          <w:rFonts w:ascii="Times New Roman" w:eastAsia="Times New Roman" w:hAnsi="Times New Roman" w:cs="Times New Roman"/>
-          <w:color w:val="FF0000"/>
-          <w:sz w:val="24"/>
-          <w:szCs w:val="24"/>
-        </w:rPr>
-        <w:t xml:space="preserve"> Biro umum sebenarnya sudah mempunyai website untuk menangani reservasi tersebut di laman Biroumum.jatengprov.go.id, tetapi kalau  hanya aplikasi website dirasa kurang fleksibel yang mengharuskan calon peminjam menjalankan aplikasi browser terlebih dahulu di dalam smartphone maupun destopnya, kemudian menuliskan link website. Dalam aplikasi website juga pemberitahuan masih dilakukan lewat email </w:t>
-      </w:r>
-    </w:p>
-    <w:p>
-      <w:pPr>
-        <w:pStyle w:val="ListParagraph"/>
-        <w:spacing w:line="360" w:lineRule="auto"/>
-        <w:ind w:left="360" w:firstLine="360"/>
-        <w:jc w:val="both"/>
-        <w:rPr>
-          <w:rFonts w:ascii="Times New Roman" w:eastAsia="Times New Roman" w:hAnsi="Times New Roman" w:cs="Times New Roman"/>
-          <w:sz w:val="24"/>
-          <w:szCs w:val="24"/>
-        </w:rPr>
-      </w:pPr>
-      <w:r>
-        <w:rPr>
-          <w:rFonts w:ascii="Times New Roman" w:eastAsia="Times New Roman" w:hAnsi="Times New Roman" w:cs="Times New Roman"/>
-          <w:color w:val="FF0000"/>
-          <w:sz w:val="24"/>
-          <w:szCs w:val="24"/>
-        </w:rPr>
-        <w:t>Dengan adanya masalah tersebut, penulis bertujuan untuk memberikan solusi yang berupa E-reservasi berbasis android</w:t>
+          <w:sz w:val="24"/>
+          <w:szCs w:val="24"/>
+        </w:rPr>
+      </w:pPr>
+      <w:r>
+        <w:rPr>
+          <w:rFonts w:ascii="Times New Roman" w:eastAsia="Times New Roman" w:hAnsi="Times New Roman" w:cs="Times New Roman"/>
+          <w:sz w:val="24"/>
+          <w:szCs w:val="24"/>
+        </w:rPr>
+        <w:t>Dari permasalahan yang disebutkan diatas, penulis memberikan solusi berupa sistem aplikasi E-Reservasi berbasis Mobile berjalan di sistem operasi android yang mampu membantu penyewaan dan meminjaman Gedung dan Venue dengan syarat mendapat persetujuan admin agar bisa ditampilkan kepada pengguna data yang terintegrasi dengan webserver. Sistem aplikasi ini dapat meyediakan kebutuhan penyewaan (pengguna) dan informasi tengtang detail gedung dan venue yang dikelola oleh Biro umum sekertariat daerah provinsi jawa tengah, sehingga memberikan nilai lebih kepada Biro umum sekertariat daerah provinsi jawa tengah karena dapat meningkatkan standard pelayanan yan</w:t>
+      </w:r>
+      <w:r>
+        <w:rPr>
+          <w:rFonts w:ascii="Times New Roman" w:eastAsia="Times New Roman" w:hAnsi="Times New Roman" w:cs="Times New Roman"/>
+          <w:sz w:val="24"/>
+          <w:szCs w:val="24"/>
+        </w:rPr>
+        <w:t>g lebih baik kepada masyarakat.</w:t>
       </w:r>
     </w:p>
     <w:p>
@@ -1773,7 +1696,7 @@
           <w:szCs w:val="24"/>
         </w:rPr>
       </w:pPr>
-      <w:bookmarkStart w:id="2" w:name="_Toc500262424"/>
+      <w:bookmarkStart w:id="2" w:name="_Toc500695112"/>
       <w:r>
         <w:rPr>
           <w:rFonts w:ascii="Times New Roman" w:eastAsia="Times New Roman" w:hAnsi="Times New Roman" w:cs="Times New Roman"/>
@@ -1829,16 +1752,7 @@
           <w:sz w:val="24"/>
           <w:szCs w:val="24"/>
         </w:rPr>
-        <w:t xml:space="preserve">Bagaimanakah membangun dan mengembangkan aplikasi E-reservasi  yang dapat mendukung kerja Biro umum sekertariat daerah provinsi jawa tengah dalam melakuan </w:t>
-      </w:r>
-      <w:r>
-        <w:rPr>
-          <w:rFonts w:ascii="Times New Roman" w:eastAsia="Times New Roman" w:hAnsi="Times New Roman" w:cs="Times New Roman"/>
-          <w:sz w:val="24"/>
-          <w:szCs w:val="24"/>
-        </w:rPr>
-        <w:lastRenderedPageBreak/>
-        <w:t>penyewaan gedung dan peminjaman venue berbasis android yang terintegrasi dengan Web-server menggunakan metode Restfull Webservice?</w:t>
+        <w:t>Bagaimanakah membangun dan mengembangkan aplikasi E-reservasi  yang dapat mendukung kerja Biro umum sekertariat daerah provinsi jawa tengah dalam melakuan penyewaan gedung dan peminjaman venue berbasis android yang terintegrasi dengan Web-server menggunakan metode Restfull Webservice?</w:t>
       </w:r>
     </w:p>
     <w:p>
@@ -1883,7 +1797,7 @@
           <w:szCs w:val="24"/>
         </w:rPr>
       </w:pPr>
-      <w:bookmarkStart w:id="3" w:name="_Toc500262425"/>
+      <w:bookmarkStart w:id="3" w:name="_Toc500695113"/>
       <w:r>
         <w:rPr>
           <w:rFonts w:ascii="Times New Roman" w:eastAsia="Times New Roman" w:hAnsi="Times New Roman" w:cs="Times New Roman"/>
@@ -1961,7 +1875,24 @@
           <w:sz w:val="24"/>
           <w:szCs w:val="24"/>
         </w:rPr>
-        <w:t>Aplikasi E – Reservasi hanya melayani penyewaan gedung dan peminjaman venue  yang dipelihara dan dikelola Biro umum sekertariat daerah provinsi jawa tengah.</w:t>
+        <w:lastRenderedPageBreak/>
+        <w:t>Aplikasi E – Reservasi hanya melayani penyewaan gedung</w:t>
+      </w:r>
+      <w:r>
+        <w:rPr>
+          <w:rFonts w:ascii="Times New Roman" w:eastAsia="Times New Roman" w:hAnsi="Times New Roman" w:cs="Times New Roman"/>
+          <w:sz w:val="24"/>
+          <w:szCs w:val="24"/>
+        </w:rPr>
+        <w:t xml:space="preserve"> gratis</w:t>
+      </w:r>
+      <w:r>
+        <w:rPr>
+          <w:rFonts w:ascii="Times New Roman" w:eastAsia="Times New Roman" w:hAnsi="Times New Roman" w:cs="Times New Roman"/>
+          <w:sz w:val="24"/>
+          <w:szCs w:val="24"/>
+        </w:rPr>
+        <w:t xml:space="preserve"> dan peminjaman venue  yang dipelihara dan dikelola Biro umum sekertariat daerah provinsi jawa tengah.</w:t>
       </w:r>
     </w:p>
     <w:p>
@@ -2133,7 +2064,7 @@
         </w:rPr>
         <w:t xml:space="preserve"> </w:t>
       </w:r>
-      <w:bookmarkStart w:id="4" w:name="_Toc500262426"/>
+      <w:bookmarkStart w:id="4" w:name="_Toc500695114"/>
       <w:r>
         <w:rPr>
           <w:rFonts w:ascii="Times New Roman" w:eastAsia="Times New Roman" w:hAnsi="Times New Roman" w:cs="Times New Roman"/>
@@ -2278,7 +2209,6 @@
           <w:sz w:val="24"/>
           <w:szCs w:val="24"/>
         </w:rPr>
-        <w:lastRenderedPageBreak/>
         <w:t>Mempermudah memberitahukan kepada pengguna apakah status peminjaman disetujui atau ditolak</w:t>
       </w:r>
     </w:p>
@@ -2338,7 +2268,7 @@
           <w:szCs w:val="24"/>
         </w:rPr>
       </w:pPr>
-      <w:bookmarkStart w:id="5" w:name="_Toc500262427"/>
+      <w:bookmarkStart w:id="5" w:name="_Toc500695115"/>
       <w:r>
         <w:rPr>
           <w:rFonts w:ascii="Times New Roman" w:eastAsia="Times New Roman" w:hAnsi="Times New Roman" w:cs="Times New Roman"/>
@@ -2348,6 +2278,7 @@
           <w:sz w:val="24"/>
           <w:szCs w:val="24"/>
         </w:rPr>
+        <w:lastRenderedPageBreak/>
         <w:t xml:space="preserve">BAB II  </w:t>
       </w:r>
       <w:r>
@@ -2380,7 +2311,7 @@
           <w:szCs w:val="24"/>
         </w:rPr>
       </w:pPr>
-      <w:bookmarkStart w:id="6" w:name="_Toc500262428"/>
+      <w:bookmarkStart w:id="6" w:name="_Toc500695116"/>
       <w:r>
         <w:rPr>
           <w:rFonts w:ascii="Times New Roman" w:eastAsia="Times New Roman" w:hAnsi="Times New Roman" w:cs="Times New Roman"/>
@@ -2397,7 +2328,7 @@
     <w:p>
       <w:pPr>
         <w:spacing w:line="360" w:lineRule="auto"/>
-        <w:ind w:left="450" w:firstLine="360"/>
+        <w:ind w:left="720" w:firstLine="360"/>
         <w:rPr>
           <w:rFonts w:ascii="Times New Roman" w:eastAsia="Times New Roman" w:hAnsi="Times New Roman" w:cs="Times New Roman"/>
           <w:sz w:val="24"/>
@@ -2423,7 +2354,7 @@
           <w:szCs w:val="24"/>
         </w:rPr>
       </w:pPr>
-      <w:bookmarkStart w:id="7" w:name="_Toc500262429"/>
+      <w:bookmarkStart w:id="7" w:name="_Toc500695117"/>
       <w:r>
         <w:rPr>
           <w:rFonts w:ascii="Times New Roman" w:eastAsia="Times New Roman" w:hAnsi="Times New Roman" w:cs="Times New Roman"/>
@@ -2437,21 +2368,31 @@
       </w:r>
       <w:bookmarkEnd w:id="7"/>
     </w:p>
-    <w:p/>
+    <w:p>
+      <w:pPr>
+        <w:rPr>
+          <w:rFonts w:ascii="Times New Roman" w:hAnsi="Times New Roman" w:cs="Times New Roman"/>
+          <w:b/>
+          <w:sz w:val="24"/>
+          <w:szCs w:val="24"/>
+        </w:rPr>
+      </w:pPr>
+    </w:p>
     <w:p>
       <w:pPr>
         <w:pStyle w:val="Heading3"/>
         <w:ind w:firstLine="720"/>
-        <w:jc w:val="both"/>
-        <w:rPr>
-          <w:rFonts w:ascii="Times New Roman" w:eastAsia="Times New Roman" w:hAnsi="Times New Roman" w:cs="Times New Roman"/>
+        <w:rPr>
+          <w:rFonts w:ascii="Times New Roman" w:eastAsia="Times New Roman" w:hAnsi="Times New Roman" w:cs="Times New Roman"/>
+          <w:b/>
           <w:color w:val="auto"/>
         </w:rPr>
       </w:pPr>
-      <w:bookmarkStart w:id="8" w:name="_Toc500262430"/>
-      <w:r>
-        <w:rPr>
-          <w:rFonts w:ascii="Times New Roman" w:eastAsia="Times New Roman" w:hAnsi="Times New Roman" w:cs="Times New Roman"/>
+      <w:bookmarkStart w:id="8" w:name="_Toc500695118"/>
+      <w:r>
+        <w:rPr>
+          <w:rFonts w:ascii="Times New Roman" w:eastAsia="Times New Roman" w:hAnsi="Times New Roman" w:cs="Times New Roman"/>
+          <w:b/>
           <w:color w:val="auto"/>
         </w:rPr>
         <w:t>2.2.1 Web Service</w:t>
@@ -2543,7 +2484,7 @@
     <w:p>
       <w:pPr>
         <w:spacing w:line="360" w:lineRule="auto"/>
-        <w:ind w:left="1440"/>
+        <w:ind w:left="720" w:firstLine="720"/>
         <w:jc w:val="both"/>
         <w:rPr>
           <w:rFonts w:ascii="Times New Roman" w:eastAsia="Times New Roman" w:hAnsi="Times New Roman" w:cs="Times New Roman"/>
@@ -2581,7 +2522,7 @@
     <w:p>
       <w:pPr>
         <w:spacing w:line="360" w:lineRule="auto"/>
-        <w:ind w:left="2160"/>
+        <w:ind w:left="1440" w:firstLine="720"/>
         <w:jc w:val="both"/>
         <w:rPr>
           <w:rFonts w:ascii="Times New Roman" w:eastAsia="Times New Roman" w:hAnsi="Times New Roman" w:cs="Times New Roman"/>
@@ -2615,7 +2556,23 @@
           <w:sz w:val="24"/>
           <w:szCs w:val="24"/>
         </w:rPr>
-        <w:t xml:space="preserve">            2. Pemohon (</w:t>
+        <w:t xml:space="preserve">          </w:t>
+      </w:r>
+      <w:r>
+        <w:rPr>
+          <w:rFonts w:ascii="Times New Roman" w:eastAsia="Times New Roman" w:hAnsi="Times New Roman" w:cs="Times New Roman"/>
+          <w:sz w:val="24"/>
+          <w:szCs w:val="24"/>
+        </w:rPr>
+        <w:tab/>
+      </w:r>
+      <w:r>
+        <w:rPr>
+          <w:rFonts w:ascii="Times New Roman" w:eastAsia="Times New Roman" w:hAnsi="Times New Roman" w:cs="Times New Roman"/>
+          <w:sz w:val="24"/>
+          <w:szCs w:val="24"/>
+        </w:rPr>
+        <w:t>2. Pemohon (</w:t>
       </w:r>
       <w:r>
         <w:rPr>
@@ -2648,7 +2605,6 @@
           <w:sz w:val="24"/>
           <w:szCs w:val="24"/>
         </w:rPr>
-        <w:lastRenderedPageBreak/>
         <w:t>Aplikasi ini yang bertindak sebagai pengguna untuk melakukan permintaan layanan dari pengguna tersebut ke service provider.</w:t>
       </w:r>
     </w:p>
@@ -2713,11 +2669,323 @@
     <w:p>
       <w:pPr>
         <w:pStyle w:val="Heading4"/>
+        <w:ind w:left="720" w:firstLine="720"/>
+        <w:rPr>
+          <w:rFonts w:ascii="Times New Roman" w:eastAsia="Times New Roman" w:hAnsi="Times New Roman" w:cs="Times New Roman"/>
+          <w:i w:val="0"/>
+          <w:color w:val="auto"/>
+          <w:sz w:val="24"/>
+          <w:szCs w:val="24"/>
+        </w:rPr>
+      </w:pPr>
+      <w:r>
+        <w:rPr>
+          <w:rFonts w:ascii="Times New Roman" w:eastAsia="Times New Roman" w:hAnsi="Times New Roman" w:cs="Times New Roman"/>
+          <w:i w:val="0"/>
+          <w:color w:val="auto"/>
+          <w:sz w:val="24"/>
+          <w:szCs w:val="24"/>
+        </w:rPr>
+        <w:t>2.2.2 Restful Webservice</w:t>
+      </w:r>
+    </w:p>
+    <w:p>
+      <w:pPr>
+        <w:spacing w:line="360" w:lineRule="auto"/>
+        <w:ind w:left="1440" w:firstLine="720"/>
+        <w:jc w:val="both"/>
+        <w:rPr>
+          <w:rFonts w:ascii="Times New Roman" w:eastAsia="Times New Roman" w:hAnsi="Times New Roman" w:cs="Times New Roman"/>
+          <w:sz w:val="24"/>
+          <w:szCs w:val="24"/>
+        </w:rPr>
+      </w:pPr>
+      <w:r>
+        <w:rPr>
+          <w:rFonts w:ascii="Times New Roman" w:eastAsia="Times New Roman" w:hAnsi="Times New Roman" w:cs="Times New Roman"/>
+          <w:sz w:val="24"/>
+          <w:szCs w:val="24"/>
+        </w:rPr>
+        <w:t xml:space="preserve">RESTful adalah salah satu teknologi web serviceuntuk membuat suatu sistem yang terdistribusi dimanacara kerjanya berdasarkan resource. </w:t>
+      </w:r>
+      <w:r>
+        <w:rPr>
+          <w:rFonts w:ascii="Times New Roman" w:eastAsia="Times New Roman" w:hAnsi="Times New Roman" w:cs="Times New Roman"/>
+          <w:sz w:val="24"/>
+          <w:szCs w:val="24"/>
+        </w:rPr>
+        <w:lastRenderedPageBreak/>
+        <w:t xml:space="preserve">RESTfulsendiri merupakan software yang didesain untuk penekanan pada skalabilitas,kesederhanaan dan kegunaan. Metode dalam REST terdiri dari empat prinsip utama teknologi[8], yaitu : </w:t>
+      </w:r>
+    </w:p>
+    <w:p>
+      <w:pPr>
+        <w:pStyle w:val="ListParagraph"/>
+        <w:numPr>
+          <w:ilvl w:val="0"/>
+          <w:numId w:val="14"/>
+        </w:numPr>
+        <w:spacing w:line="360" w:lineRule="auto"/>
+        <w:ind w:left="2160" w:hanging="720"/>
+        <w:jc w:val="both"/>
+        <w:rPr>
+          <w:rFonts w:ascii="Times New Roman" w:eastAsia="Times New Roman" w:hAnsi="Times New Roman" w:cs="Times New Roman"/>
+          <w:sz w:val="24"/>
+          <w:szCs w:val="24"/>
+        </w:rPr>
+      </w:pPr>
+      <w:r>
+        <w:rPr>
+          <w:rFonts w:ascii="Times New Roman" w:eastAsia="Times New Roman" w:hAnsi="Times New Roman" w:cs="Times New Roman"/>
+          <w:sz w:val="24"/>
+          <w:szCs w:val="24"/>
+        </w:rPr>
+        <w:t>Resource identifier melalui Uniform Resource Identifier (URI), REST Web service mencari sekumpulan sumber daya yang mengidentifikasi interaksi antar klien.</w:t>
+      </w:r>
+    </w:p>
+    <w:p>
+      <w:pPr>
+        <w:pStyle w:val="ListParagraph"/>
+        <w:numPr>
+          <w:ilvl w:val="0"/>
+          <w:numId w:val="14"/>
+        </w:numPr>
+        <w:spacing w:line="360" w:lineRule="auto"/>
+        <w:ind w:left="2160" w:hanging="720"/>
+        <w:jc w:val="both"/>
+        <w:rPr>
+          <w:rFonts w:ascii="Times New Roman" w:eastAsia="Times New Roman" w:hAnsi="Times New Roman" w:cs="Times New Roman"/>
+          <w:sz w:val="24"/>
+          <w:szCs w:val="24"/>
+        </w:rPr>
+      </w:pPr>
+      <w:r>
+        <w:rPr>
+          <w:rFonts w:ascii="Times New Roman" w:eastAsia="Times New Roman" w:hAnsi="Times New Roman" w:cs="Times New Roman"/>
+          <w:sz w:val="24"/>
+          <w:szCs w:val="24"/>
+        </w:rPr>
+        <w:t>Uniform interface, sumber daya yang dimanipulasi CRUD (Create, Read, Update, Delete) menggunakan operasi PUT, GET, POST, dan DELETE</w:t>
+      </w:r>
+    </w:p>
+    <w:p>
+      <w:pPr>
+        <w:pStyle w:val="ListParagraph"/>
+        <w:numPr>
+          <w:ilvl w:val="0"/>
+          <w:numId w:val="14"/>
+        </w:numPr>
+        <w:spacing w:line="360" w:lineRule="auto"/>
+        <w:ind w:left="2160" w:hanging="720"/>
+        <w:jc w:val="both"/>
+        <w:rPr>
+          <w:rFonts w:ascii="Times New Roman" w:eastAsia="Times New Roman" w:hAnsi="Times New Roman" w:cs="Times New Roman"/>
+          <w:sz w:val="24"/>
+          <w:szCs w:val="24"/>
+        </w:rPr>
+      </w:pPr>
+      <w:r>
+        <w:rPr>
+          <w:rFonts w:ascii="Times New Roman" w:eastAsia="Times New Roman" w:hAnsi="Times New Roman" w:cs="Times New Roman"/>
+          <w:sz w:val="24"/>
+          <w:szCs w:val="24"/>
+        </w:rPr>
+        <w:t>Self-descriptive messages, sumberdaya informasi tidak terikat, sehingga dapat mengakses berbagai format konten (HTML, XML, PDF, JPEG, Plain Text dan lainnya). Metadata pun dapat digunakan.</w:t>
+      </w:r>
+    </w:p>
+    <w:p>
+      <w:pPr>
+        <w:pStyle w:val="ListParagraph"/>
+        <w:numPr>
+          <w:ilvl w:val="0"/>
+          <w:numId w:val="14"/>
+        </w:numPr>
+        <w:spacing w:line="360" w:lineRule="auto"/>
+        <w:ind w:left="2160" w:hanging="720"/>
+        <w:jc w:val="both"/>
+        <w:rPr>
+          <w:rFonts w:ascii="Times New Roman" w:eastAsia="Times New Roman" w:hAnsi="Times New Roman" w:cs="Times New Roman"/>
+          <w:sz w:val="24"/>
+          <w:szCs w:val="24"/>
+        </w:rPr>
+      </w:pPr>
+      <w:r>
+        <w:rPr>
+          <w:rFonts w:ascii="Times New Roman" w:eastAsia="Times New Roman" w:hAnsi="Times New Roman" w:cs="Times New Roman"/>
+          <w:sz w:val="24"/>
+          <w:szCs w:val="24"/>
+        </w:rPr>
+        <w:t xml:space="preserve">Stateful interactions melalui hyperlinks, setiap interaksi dengan suatu sumber daya bersifat stateless, yaitu request messages tergantung jenis kontennya. </w:t>
+      </w:r>
+    </w:p>
+    <w:p>
+      <w:pPr>
+        <w:pStyle w:val="Heading2"/>
+        <w:rPr>
+          <w:rFonts w:ascii="Times New Roman" w:eastAsia="Times New Roman" w:hAnsi="Times New Roman" w:cs="Times New Roman"/>
+          <w:b/>
+          <w:color w:val="auto"/>
+          <w:sz w:val="24"/>
+          <w:szCs w:val="24"/>
+        </w:rPr>
+      </w:pPr>
+      <w:bookmarkStart w:id="9" w:name="_Toc500695119"/>
+      <w:r>
+        <w:rPr>
+          <w:rFonts w:ascii="Times New Roman" w:eastAsia="Times New Roman" w:hAnsi="Times New Roman" w:cs="Times New Roman"/>
+          <w:b/>
+          <w:color w:val="auto"/>
+          <w:sz w:val="24"/>
+          <w:szCs w:val="24"/>
+        </w:rPr>
+        <w:t>2.2.2 Android</w:t>
+      </w:r>
+      <w:bookmarkEnd w:id="9"/>
+    </w:p>
+    <w:p>
+      <w:pPr>
+        <w:spacing w:line="360" w:lineRule="auto"/>
         <w:ind w:firstLine="720"/>
-        <w:rPr>
-          <w:rFonts w:ascii="Times New Roman" w:eastAsia="Times New Roman" w:hAnsi="Times New Roman" w:cs="Times New Roman"/>
-          <w:i w:val="0"/>
-          <w:iCs w:val="0"/>
+        <w:jc w:val="both"/>
+        <w:rPr>
+          <w:rFonts w:ascii="Times New Roman" w:hAnsi="Times New Roman" w:cs="Times New Roman"/>
+          <w:sz w:val="24"/>
+          <w:szCs w:val="24"/>
+        </w:rPr>
+      </w:pPr>
+      <w:r>
+        <w:rPr>
+          <w:rFonts w:ascii="Times New Roman" w:hAnsi="Times New Roman" w:cs="Times New Roman"/>
+          <w:sz w:val="24"/>
+          <w:szCs w:val="24"/>
+        </w:rPr>
+        <w:t xml:space="preserve">Android adalah sistem operasi berbasis linux dan dirancang untuk perangkat seluler berlayar sentuh, seperti smartphone dan tablet komputer.android dikembangkan secara </w:t>
+      </w:r>
+      <w:r>
+        <w:rPr>
+          <w:rFonts w:ascii="Times New Roman" w:hAnsi="Times New Roman" w:cs="Times New Roman"/>
+          <w:i/>
+          <w:sz w:val="24"/>
+          <w:szCs w:val="24"/>
+        </w:rPr>
+        <w:t>Open Source</w:t>
+      </w:r>
+      <w:r>
+        <w:rPr>
+          <w:rFonts w:ascii="Times New Roman" w:hAnsi="Times New Roman" w:cs="Times New Roman"/>
+          <w:i/>
+          <w:sz w:val="24"/>
+          <w:szCs w:val="24"/>
+        </w:rPr>
+        <w:t xml:space="preserve"> </w:t>
+      </w:r>
+      <w:r>
+        <w:rPr>
+          <w:rFonts w:ascii="Times New Roman" w:hAnsi="Times New Roman" w:cs="Times New Roman"/>
+          <w:sz w:val="24"/>
+          <w:szCs w:val="24"/>
+        </w:rPr>
+        <w:t>agara kedepannya developer atau pengembang lain mudah untuk mengembangkan aplikasinya sendiri.</w:t>
+      </w:r>
+    </w:p>
+    <w:p>
+      <w:pPr>
+        <w:spacing w:line="360" w:lineRule="auto"/>
+        <w:ind w:firstLine="720"/>
+        <w:jc w:val="both"/>
+        <w:rPr>
+          <w:rStyle w:val="Strong"/>
+          <w:rFonts w:ascii="Times New Roman" w:hAnsi="Times New Roman" w:cs="Times New Roman"/>
+          <w:b w:val="0"/>
+          <w:sz w:val="24"/>
+          <w:szCs w:val="24"/>
+        </w:rPr>
+      </w:pPr>
+      <w:r>
+        <w:rPr>
+          <w:rFonts w:ascii="Times New Roman" w:eastAsia="Times New Roman" w:hAnsi="Times New Roman" w:cs="Times New Roman"/>
+          <w:sz w:val="24"/>
+          <w:szCs w:val="24"/>
+        </w:rPr>
+        <w:t>Android pada awalnya dikembangkan oleh perusahaan bernama Android, Inc., dengan dukungan finansial yang berasal dari Google, yang kemudian Google pun membelinya pada tahun 2005. Sistem operasi android tersebut secara resmi dirilis pada tahun 2007, bersamaan dengan didirikannya sebuah perusahaan Open Handset Alliance, konsorsium dari beberapa perusahaan-perusahaan perangkat keras, perangkat lunak, serta telekomunikasi yang memiliki tujuan untuk memajukan standar terbuka dari perangkat seluler. Ponsel yang berbasis sistem operasi Android pertama dijua</w:t>
+      </w:r>
+      <w:r>
+        <w:rPr>
+          <w:rFonts w:ascii="Times New Roman" w:eastAsia="Times New Roman" w:hAnsi="Times New Roman" w:cs="Times New Roman"/>
+          <w:sz w:val="24"/>
+          <w:szCs w:val="24"/>
+        </w:rPr>
+        <w:t xml:space="preserve">l pada tanggal 22 Oktober 2008 yaitu </w:t>
+      </w:r>
+      <w:r>
+        <w:rPr>
+          <w:rStyle w:val="tgc"/>
+          <w:rFonts w:ascii="Times New Roman" w:hAnsi="Times New Roman" w:cs="Times New Roman"/>
+          <w:sz w:val="24"/>
+          <w:szCs w:val="24"/>
+        </w:rPr>
+        <w:t>HTC Dream</w:t>
+      </w:r>
+      <w:r>
+        <w:rPr>
+          <w:rStyle w:val="tgc"/>
+          <w:rFonts w:ascii="Times New Roman" w:hAnsi="Times New Roman" w:cs="Times New Roman"/>
+          <w:sz w:val="24"/>
+          <w:szCs w:val="24"/>
+        </w:rPr>
+        <w:t>.Saat ini Android sudah sampai pada versi 8.0 dengan nama Oreo,</w:t>
+      </w:r>
+      <w:r>
+        <w:rPr>
+          <w:rFonts w:ascii="Times New Roman" w:eastAsia="Times New Roman" w:hAnsi="Times New Roman" w:cs="Times New Roman"/>
+          <w:sz w:val="24"/>
+          <w:szCs w:val="24"/>
+        </w:rPr>
+        <w:t xml:space="preserve"> </w:t>
+      </w:r>
+      <w:r>
+        <w:rPr>
+          <w:rFonts w:ascii="Times New Roman" w:eastAsia="Times New Roman" w:hAnsi="Times New Roman" w:cs="Times New Roman"/>
+          <w:sz w:val="24"/>
+          <w:szCs w:val="24"/>
+        </w:rPr>
+        <w:t xml:space="preserve">Secara berurutan, versi sebelumnya adalah versi 1.5 Cupcake, versi 1.6 Donut, versi 2.0/2.1 Éclair, versi 2.2 Frozen Yogurt (Froyo), versi 2.3 Gingerbread, versi 3.0/3.1/3.2 Honeycomb, versi  4.0  Ice  Cream  Sandwich  (ICS),  versi  4.1/4.2/4.3  Jelly  Beans,  </w:t>
+      </w:r>
+      <w:r>
+        <w:rPr>
+          <w:rFonts w:ascii="Times New Roman" w:eastAsia="Times New Roman" w:hAnsi="Times New Roman" w:cs="Times New Roman"/>
+          <w:sz w:val="24"/>
+          <w:szCs w:val="24"/>
+        </w:rPr>
+        <w:lastRenderedPageBreak/>
+        <w:t>versi  4.</w:t>
+      </w:r>
+      <w:r>
+        <w:rPr>
+          <w:rFonts w:ascii="Times New Roman" w:eastAsia="Times New Roman" w:hAnsi="Times New Roman" w:cs="Times New Roman"/>
+          <w:sz w:val="24"/>
+          <w:szCs w:val="24"/>
+        </w:rPr>
+        <w:t xml:space="preserve">4 Kitkat,versi 5.0 Lolipop,versi 6.0 </w:t>
+      </w:r>
+      <w:r>
+        <w:rPr>
+          <w:rStyle w:val="Strong"/>
+          <w:rFonts w:ascii="Times New Roman" w:hAnsi="Times New Roman" w:cs="Times New Roman"/>
+          <w:b w:val="0"/>
+          <w:sz w:val="24"/>
+          <w:szCs w:val="24"/>
+        </w:rPr>
+        <w:t>Marshmallow, Versi 7.0 Nouget dan versi terbaru yaitu versi 8.0 Oreo.</w:t>
+      </w:r>
+    </w:p>
+    <w:p>
+      <w:pPr>
+        <w:pStyle w:val="Heading2"/>
+        <w:spacing w:line="360" w:lineRule="auto"/>
+        <w:rPr>
+          <w:rStyle w:val="Strong"/>
+          <w:rFonts w:ascii="Times New Roman" w:hAnsi="Times New Roman" w:cs="Times New Roman"/>
           <w:color w:val="auto"/>
           <w:sz w:val="24"/>
           <w:szCs w:val="24"/>
@@ -2725,354 +2993,36 @@
       </w:pPr>
       <w:r>
         <w:rPr>
-          <w:rFonts w:ascii="Times New Roman" w:eastAsia="Times New Roman" w:hAnsi="Times New Roman" w:cs="Times New Roman"/>
-          <w:i w:val="0"/>
-          <w:iCs w:val="0"/>
+          <w:rStyle w:val="Strong"/>
+          <w:rFonts w:ascii="Times New Roman" w:hAnsi="Times New Roman" w:cs="Times New Roman"/>
           <w:color w:val="auto"/>
           <w:sz w:val="24"/>
           <w:szCs w:val="24"/>
         </w:rPr>
-        <w:t>2.2.2 Restful Webservice</w:t>
-      </w:r>
-    </w:p>
-    <w:p>
-      <w:pPr>
-        <w:spacing w:line="360" w:lineRule="auto"/>
-        <w:ind w:left="720" w:firstLine="720"/>
-        <w:jc w:val="both"/>
-        <w:rPr>
-          <w:rFonts w:ascii="Times New Roman" w:eastAsia="Times New Roman" w:hAnsi="Times New Roman" w:cs="Times New Roman"/>
-          <w:sz w:val="24"/>
-          <w:szCs w:val="24"/>
-        </w:rPr>
-      </w:pPr>
-      <w:r>
-        <w:rPr>
-          <w:rFonts w:ascii="Times New Roman" w:eastAsia="Times New Roman" w:hAnsi="Times New Roman" w:cs="Times New Roman"/>
-          <w:sz w:val="24"/>
-          <w:szCs w:val="24"/>
-        </w:rPr>
-        <w:t xml:space="preserve">RESTful adalah salah satu teknologi web serviceuntuk membuat suatu sistem yang terdistribusi dimanacara kerjanya berdasarkan resource. RESTfulsendiri merupakan software yang didesain untuk penekanan pada skalabilitas,kesederhanaan dan kegunaan. Metode dalam REST terdiri dari empat prinsip utama teknologi[8], yaitu : </w:t>
-      </w:r>
-    </w:p>
-    <w:p>
-      <w:pPr>
-        <w:spacing w:line="360" w:lineRule="auto"/>
-        <w:ind w:left="720"/>
-        <w:jc w:val="both"/>
-        <w:rPr>
-          <w:rFonts w:ascii="Times New Roman" w:eastAsia="Times New Roman" w:hAnsi="Times New Roman" w:cs="Times New Roman"/>
-          <w:sz w:val="24"/>
-          <w:szCs w:val="24"/>
-        </w:rPr>
-      </w:pPr>
-      <w:r>
-        <w:rPr>
-          <w:rFonts w:ascii="Times New Roman" w:eastAsia="Times New Roman" w:hAnsi="Times New Roman" w:cs="Times New Roman"/>
-          <w:sz w:val="24"/>
-          <w:szCs w:val="24"/>
-        </w:rPr>
-        <w:t>1.Resource identifier melalui Uniform Resource Identifier (URI), REST Web service mencari sekumpulan sumber daya yang mengidentifikasi interaksi antar klien.</w:t>
-      </w:r>
-    </w:p>
-    <w:p>
-      <w:pPr>
-        <w:spacing w:line="360" w:lineRule="auto"/>
-        <w:ind w:left="720"/>
-        <w:jc w:val="both"/>
-        <w:rPr>
-          <w:rFonts w:ascii="Times New Roman" w:eastAsia="Times New Roman" w:hAnsi="Times New Roman" w:cs="Times New Roman"/>
-          <w:sz w:val="24"/>
-          <w:szCs w:val="24"/>
-        </w:rPr>
-      </w:pPr>
-      <w:r>
-        <w:rPr>
-          <w:rFonts w:ascii="Times New Roman" w:eastAsia="Times New Roman" w:hAnsi="Times New Roman" w:cs="Times New Roman"/>
-          <w:sz w:val="24"/>
-          <w:szCs w:val="24"/>
-        </w:rPr>
-        <w:t>2.Uniform interface, sumber daya yang dimanipulasi CRUD (Create, Read, Update, Delete) menggunakan operasi PUT, GET, POST, dan DELETE</w:t>
-      </w:r>
-    </w:p>
-    <w:p>
-      <w:pPr>
-        <w:spacing w:line="360" w:lineRule="auto"/>
-        <w:ind w:left="720"/>
-        <w:jc w:val="both"/>
-        <w:rPr>
-          <w:rFonts w:ascii="Times New Roman" w:eastAsia="Times New Roman" w:hAnsi="Times New Roman" w:cs="Times New Roman"/>
-          <w:sz w:val="24"/>
-          <w:szCs w:val="24"/>
-        </w:rPr>
-      </w:pPr>
-      <w:r>
-        <w:rPr>
-          <w:rFonts w:ascii="Times New Roman" w:eastAsia="Times New Roman" w:hAnsi="Times New Roman" w:cs="Times New Roman"/>
-          <w:sz w:val="24"/>
-          <w:szCs w:val="24"/>
-        </w:rPr>
-        <w:t>3.Self-descriptive messages, sumberdaya informasi tidak terikat, sehingga dapat mengakses berbagai format konten (HTML, XML, PDF, JPEG, Plain Text dan lainnya). Metadata pun dapat digunakan.</w:t>
-      </w:r>
-    </w:p>
-    <w:p>
-      <w:pPr>
-        <w:spacing w:line="360" w:lineRule="auto"/>
-        <w:ind w:left="720"/>
-        <w:jc w:val="both"/>
-        <w:rPr>
-          <w:rFonts w:ascii="Times New Roman" w:eastAsia="Times New Roman" w:hAnsi="Times New Roman" w:cs="Times New Roman"/>
-          <w:sz w:val="24"/>
-          <w:szCs w:val="24"/>
-        </w:rPr>
-      </w:pPr>
-      <w:r>
-        <w:rPr>
-          <w:rFonts w:ascii="Times New Roman" w:eastAsia="Times New Roman" w:hAnsi="Times New Roman" w:cs="Times New Roman"/>
-          <w:sz w:val="24"/>
-          <w:szCs w:val="24"/>
-        </w:rPr>
-        <w:t xml:space="preserve">4.Stateful interactions melalui hyperlinks, setiap interaksi dengan suatu sumber daya bersifat stateless, yaitu request messages tergantung jenis kontennya. </w:t>
-      </w:r>
-    </w:p>
-    <w:p>
-      <w:pPr>
-        <w:pStyle w:val="Heading3"/>
-        <w:spacing w:line="360" w:lineRule="auto"/>
-        <w:ind w:firstLine="720"/>
-        <w:rPr>
-          <w:rFonts w:ascii="Times New Roman" w:eastAsia="Times New Roman" w:hAnsi="Times New Roman" w:cs="Times New Roman"/>
-          <w:b/>
-          <w:bCs/>
-          <w:color w:val="auto"/>
-        </w:rPr>
-      </w:pPr>
-      <w:bookmarkStart w:id="9" w:name="_Toc500262431"/>
-      <w:r>
-        <w:rPr>
-          <w:rFonts w:ascii="Times New Roman" w:eastAsia="Times New Roman" w:hAnsi="Times New Roman" w:cs="Times New Roman"/>
-          <w:b/>
-          <w:bCs/>
-          <w:color w:val="auto"/>
-        </w:rPr>
-        <w:t>2.2.2 Android</w:t>
-      </w:r>
-      <w:bookmarkEnd w:id="9"/>
-    </w:p>
-    <w:p>
-      <w:pPr>
-        <w:spacing w:line="360" w:lineRule="auto"/>
-        <w:ind w:left="720" w:firstLine="720"/>
-        <w:jc w:val="both"/>
-        <w:rPr>
-          <w:rFonts w:ascii="Times New Roman" w:eastAsia="Times New Roman" w:hAnsi="Times New Roman" w:cs="Times New Roman"/>
-          <w:sz w:val="24"/>
-          <w:szCs w:val="24"/>
-        </w:rPr>
-      </w:pPr>
-      <w:r>
-        <w:rPr>
-          <w:rFonts w:ascii="Times New Roman" w:eastAsia="Times New Roman" w:hAnsi="Times New Roman" w:cs="Times New Roman"/>
-          <w:sz w:val="24"/>
-          <w:szCs w:val="24"/>
-        </w:rPr>
-        <w:t>Android adalah</w:t>
-      </w:r>
-      <w:r>
-        <w:rPr>
-          <w:rFonts w:ascii="Times New Roman" w:eastAsia="Times New Roman" w:hAnsi="Times New Roman" w:cs="Times New Roman"/>
+        <w:t>2.2.3 Xamarin</w:t>
+      </w:r>
+    </w:p>
+    <w:p>
+      <w:pPr>
+        <w:rPr>
+          <w:rFonts w:ascii="Times New Roman" w:hAnsi="Times New Roman" w:cs="Times New Roman"/>
+          <w:sz w:val="24"/>
+          <w:szCs w:val="24"/>
+        </w:rPr>
+      </w:pPr>
+      <w:r>
+        <w:tab/>
+      </w:r>
+      <w:r>
+        <w:rPr>
+          <w:rFonts w:ascii="Times New Roman" w:hAnsi="Times New Roman" w:cs="Times New Roman"/>
           <w:sz w:val="24"/>
           <w:szCs w:val="24"/>
         </w:rPr>
         <w:t xml:space="preserve"> </w:t>
       </w:r>
-      <w:r>
-        <w:rPr>
-          <w:rFonts w:ascii="Times New Roman" w:eastAsia="Times New Roman" w:hAnsi="Times New Roman" w:cs="Times New Roman"/>
-          <w:sz w:val="24"/>
-          <w:szCs w:val="24"/>
-        </w:rPr>
-        <w:t>operating system yang ditujukan untuk mobile</w:t>
-      </w:r>
-      <w:r>
-        <w:rPr>
-          <w:rFonts w:ascii="Times New Roman" w:eastAsia="Times New Roman" w:hAnsi="Times New Roman" w:cs="Times New Roman"/>
-          <w:sz w:val="24"/>
-          <w:szCs w:val="24"/>
-        </w:rPr>
-        <w:t xml:space="preserve"> </w:t>
-      </w:r>
-      <w:r>
-        <w:rPr>
-          <w:rFonts w:ascii="Times New Roman" w:eastAsia="Times New Roman" w:hAnsi="Times New Roman" w:cs="Times New Roman"/>
-          <w:sz w:val="24"/>
-          <w:szCs w:val="24"/>
-        </w:rPr>
-        <w:t xml:space="preserve">berbasis java dimana berjalan dikernel  2.6  linux  yang mencakup aplikasi, middleware bahkan sistem  operasi. Platform terbuka disediakan oleh android untuk pengembang yang ingin membuat aplikasinya sendiri. </w:t>
-      </w:r>
-    </w:p>
-    <w:p>
-      <w:pPr>
-        <w:spacing w:line="360" w:lineRule="auto"/>
-        <w:ind w:left="720" w:firstLine="720"/>
-        <w:jc w:val="both"/>
-      </w:pPr>
-      <w:r>
-        <w:rPr>
-          <w:rFonts w:ascii="Times New Roman" w:eastAsia="Times New Roman" w:hAnsi="Times New Roman" w:cs="Times New Roman"/>
-          <w:sz w:val="24"/>
-          <w:szCs w:val="24"/>
-        </w:rPr>
-        <w:t>Pada  awalnya</w:t>
-      </w:r>
-      <w:r>
-        <w:rPr>
-          <w:rFonts w:ascii="Times New Roman" w:eastAsia="Times New Roman" w:hAnsi="Times New Roman" w:cs="Times New Roman"/>
-          <w:sz w:val="24"/>
-          <w:szCs w:val="24"/>
-        </w:rPr>
-        <w:t xml:space="preserve"> </w:t>
-      </w:r>
-      <w:r>
-        <w:rPr>
-          <w:rFonts w:ascii="Times New Roman" w:eastAsia="Times New Roman" w:hAnsi="Times New Roman" w:cs="Times New Roman"/>
-          <w:sz w:val="24"/>
-          <w:szCs w:val="24"/>
-        </w:rPr>
-        <w:t>Android Inc adalah pengembang android, Android Inc sendiri merupakan sebuah  perusahaan pendatang  yang  mengembangkan</w:t>
-      </w:r>
-      <w:r>
-        <w:rPr>
-          <w:rFonts w:ascii="Times New Roman" w:eastAsia="Times New Roman" w:hAnsi="Times New Roman" w:cs="Times New Roman"/>
-          <w:sz w:val="24"/>
-          <w:szCs w:val="24"/>
-        </w:rPr>
-        <w:t xml:space="preserve"> </w:t>
-      </w:r>
-      <w:r>
-        <w:rPr>
-          <w:rFonts w:ascii="Times New Roman" w:eastAsia="Times New Roman" w:hAnsi="Times New Roman" w:cs="Times New Roman"/>
-          <w:sz w:val="24"/>
-          <w:szCs w:val="24"/>
-        </w:rPr>
-        <w:t>software</w:t>
-      </w:r>
-      <w:r>
-        <w:rPr>
-          <w:rFonts w:ascii="Times New Roman" w:eastAsia="Times New Roman" w:hAnsi="Times New Roman" w:cs="Times New Roman"/>
-          <w:sz w:val="24"/>
-          <w:szCs w:val="24"/>
-        </w:rPr>
-        <w:t xml:space="preserve"> </w:t>
-      </w:r>
-      <w:r>
-        <w:rPr>
-          <w:rFonts w:ascii="Times New Roman" w:eastAsia="Times New Roman" w:hAnsi="Times New Roman" w:cs="Times New Roman"/>
-          <w:sz w:val="24"/>
-          <w:szCs w:val="24"/>
-        </w:rPr>
-        <w:t>yang ditujukan untuk  perangkat</w:t>
-      </w:r>
-      <w:r>
-        <w:rPr>
-          <w:rFonts w:ascii="Times New Roman" w:eastAsia="Times New Roman" w:hAnsi="Times New Roman" w:cs="Times New Roman"/>
-          <w:sz w:val="24"/>
-          <w:szCs w:val="24"/>
-        </w:rPr>
-        <w:t xml:space="preserve"> </w:t>
-      </w:r>
-      <w:r>
-        <w:rPr>
-          <w:rFonts w:ascii="Times New Roman" w:eastAsia="Times New Roman" w:hAnsi="Times New Roman" w:cs="Times New Roman"/>
-          <w:sz w:val="24"/>
-          <w:szCs w:val="24"/>
-        </w:rPr>
-        <w:t>mobile</w:t>
-      </w:r>
-      <w:r>
-        <w:rPr>
-          <w:rFonts w:ascii="Times New Roman" w:eastAsia="Times New Roman" w:hAnsi="Times New Roman" w:cs="Times New Roman"/>
-          <w:sz w:val="24"/>
-          <w:szCs w:val="24"/>
-        </w:rPr>
-        <w:t xml:space="preserve"> </w:t>
-      </w:r>
-      <w:r>
-        <w:rPr>
-          <w:rFonts w:ascii="Times New Roman" w:eastAsia="Times New Roman" w:hAnsi="Times New Roman" w:cs="Times New Roman"/>
-          <w:sz w:val="24"/>
-          <w:szCs w:val="24"/>
-        </w:rPr>
-        <w:t>dibeli oleh Google Inc</w:t>
-      </w:r>
-      <w:r>
-        <w:rPr>
-          <w:rFonts w:ascii="Times New Roman" w:eastAsia="Times New Roman" w:hAnsi="Times New Roman" w:cs="Times New Roman"/>
-          <w:sz w:val="24"/>
-          <w:szCs w:val="24"/>
-        </w:rPr>
-        <w:t xml:space="preserve"> </w:t>
-      </w:r>
-      <w:r>
-        <w:rPr>
-          <w:rFonts w:ascii="Times New Roman" w:eastAsia="Times New Roman" w:hAnsi="Times New Roman" w:cs="Times New Roman"/>
-          <w:sz w:val="24"/>
-          <w:szCs w:val="24"/>
-        </w:rPr>
-        <w:t>kemudian.  Dalam proses pengembangan</w:t>
-      </w:r>
-      <w:r>
-        <w:rPr>
-          <w:rFonts w:ascii="Times New Roman" w:eastAsia="Times New Roman" w:hAnsi="Times New Roman" w:cs="Times New Roman"/>
-          <w:sz w:val="24"/>
-          <w:szCs w:val="24"/>
-        </w:rPr>
-        <w:t xml:space="preserve"> </w:t>
-      </w:r>
-      <w:r>
-        <w:rPr>
-          <w:rFonts w:ascii="Times New Roman" w:eastAsia="Times New Roman" w:hAnsi="Times New Roman" w:cs="Times New Roman"/>
-          <w:sz w:val="24"/>
-          <w:szCs w:val="24"/>
-        </w:rPr>
-        <w:t xml:space="preserve">Open Handset Alliance (OHA) terbentuk dari 34  perusahaan terkemuka </w:t>
-      </w:r>
-      <w:r>
-        <w:rPr>
-          <w:rFonts w:ascii="Times New Roman" w:eastAsia="Times New Roman" w:hAnsi="Times New Roman" w:cs="Times New Roman"/>
-          <w:sz w:val="24"/>
-          <w:szCs w:val="24"/>
-        </w:rPr>
-        <w:lastRenderedPageBreak/>
-        <w:t>hardware,software,  serta</w:t>
-      </w:r>
-      <w:r>
-        <w:rPr>
-          <w:rFonts w:ascii="Times New Roman" w:eastAsia="Times New Roman" w:hAnsi="Times New Roman" w:cs="Times New Roman"/>
-          <w:sz w:val="24"/>
-          <w:szCs w:val="24"/>
-        </w:rPr>
-        <w:t xml:space="preserve"> </w:t>
-      </w:r>
-      <w:r>
-        <w:rPr>
-          <w:rFonts w:ascii="Times New Roman" w:eastAsia="Times New Roman" w:hAnsi="Times New Roman" w:cs="Times New Roman"/>
-          <w:sz w:val="24"/>
-          <w:szCs w:val="24"/>
-        </w:rPr>
-        <w:t>tele</w:t>
-      </w:r>
-      <w:bookmarkStart w:id="10" w:name="_GoBack"/>
-      <w:bookmarkEnd w:id="10"/>
-      <w:r>
-        <w:rPr>
-          <w:rFonts w:ascii="Times New Roman" w:eastAsia="Times New Roman" w:hAnsi="Times New Roman" w:cs="Times New Roman"/>
-          <w:sz w:val="24"/>
-          <w:szCs w:val="24"/>
-        </w:rPr>
-        <w:t>communication termasuk Intel,Qualcomm, Motorola,HTC, dan Google Saat ini Android sudah sampai pada versi 6.0, yaitu Marshmallow. Secara berurutan, versi sebelumnya adalah versi 1.5 Cupcake, versi 1.6 Donut, versi 2.0/2.1 Éclair, versi 2.2 Frozen Yogurt (Froyo), versi 2.3 Gingerbread, versi 3.0/3.1/3.2 Honeycomb, versi  4.0  Ice  Cream  Sandwich  (ICS),  versi  4.1/4.2/4.3  Jelly  Beans,  versi  4.4 Kitkat, dan versi 5.0 Lolipop.</w:t>
-      </w:r>
-    </w:p>
+    </w:p>
+    <w:p/>
     <w:p/>
     <w:p>
       <w:pPr>
@@ -3221,7 +3171,7 @@
         </w:rPr>
       </w:pPr>
     </w:p>
-    <w:bookmarkStart w:id="11" w:name="_Toc500262432" w:displacedByCustomXml="next"/>
+    <w:bookmarkStart w:id="10" w:name="_Toc500695120" w:displacedByCustomXml="next"/>
     <w:sdt>
       <w:sdtPr>
         <w:rPr>
@@ -3236,7 +3186,6 @@
           <w:docPartUnique/>
         </w:docPartObj>
       </w:sdtPr>
-      <w:sdtEndPr/>
       <w:sdtContent>
         <w:p>
           <w:pPr>
@@ -3259,14 +3208,13 @@
             </w:rPr>
             <w:t>DAFTAR PUSTAKA</w:t>
           </w:r>
-          <w:bookmarkEnd w:id="11"/>
+          <w:bookmarkEnd w:id="10"/>
         </w:p>
         <w:sdt>
           <w:sdtPr>
             <w:id w:val="-573587230"/>
             <w:bibliography/>
           </w:sdtPr>
-          <w:sdtEndPr/>
           <w:sdtContent>
             <w:p>
               <w:pPr>
@@ -3302,7 +3250,7 @@
               </w:tblGrid>
               <w:tr>
                 <w:trPr>
-                  <w:divId w:val="594676590"/>
+                  <w:divId w:val="1230118460"/>
                   <w:tblCellSpacing w:w="15" w:type="dxa"/>
                 </w:trPr>
                 <w:tc>
@@ -3350,7 +3298,7 @@
               </w:tr>
               <w:tr>
                 <w:trPr>
-                  <w:divId w:val="594676590"/>
+                  <w:divId w:val="1230118460"/>
                   <w:tblCellSpacing w:w="15" w:type="dxa"/>
                 </w:trPr>
                 <w:tc>
@@ -3396,7 +3344,7 @@
               </w:tr>
               <w:tr>
                 <w:trPr>
-                  <w:divId w:val="594676590"/>
+                  <w:divId w:val="1230118460"/>
                   <w:tblCellSpacing w:w="15" w:type="dxa"/>
                 </w:trPr>
                 <w:tc>
@@ -3456,7 +3404,7 @@
               </w:tr>
               <w:tr>
                 <w:trPr>
-                  <w:divId w:val="594676590"/>
+                  <w:divId w:val="1230118460"/>
                   <w:tblCellSpacing w:w="15" w:type="dxa"/>
                 </w:trPr>
                 <w:tc>
@@ -3503,7 +3451,7 @@
             </w:tbl>
             <w:p>
               <w:pPr>
-                <w:divId w:val="594676590"/>
+                <w:divId w:val="1230118460"/>
                 <w:rPr>
                   <w:rFonts w:eastAsia="Times New Roman"/>
                   <w:noProof/>
@@ -4238,9 +4186,9 @@
   </w:abstractNum>
   <w:abstractNum w:abstractNumId="7" w15:restartNumberingAfterBreak="0">
     <w:nsid w:val="47857F2C"/>
-    <w:multiLevelType w:val="hybridMultilevel"/>
-    <w:tmpl w:val="E862A0E0"/>
-    <w:lvl w:ilvl="0" w:tplc="0409000F">
+    <w:multiLevelType w:val="multilevel"/>
+    <w:tmpl w:val="09AC8850"/>
+    <w:lvl w:ilvl="0">
       <w:start w:val="1"/>
       <w:numFmt w:val="decimal"/>
       <w:lvlText w:val="%1."/>
@@ -4249,77 +4197,109 @@
         <w:ind w:left="1440" w:hanging="360"/>
       </w:pPr>
     </w:lvl>
-    <w:lvl w:ilvl="1" w:tplc="04090019" w:tentative="1">
-      <w:start w:val="1"/>
-      <w:numFmt w:val="lowerLetter"/>
-      <w:lvlText w:val="%2."/>
-      <w:lvlJc w:val="left"/>
-      <w:pPr>
-        <w:ind w:left="2160" w:hanging="360"/>
-      </w:pPr>
-    </w:lvl>
-    <w:lvl w:ilvl="2" w:tplc="0409001B" w:tentative="1">
-      <w:start w:val="1"/>
-      <w:numFmt w:val="lowerRoman"/>
-      <w:lvlText w:val="%3."/>
-      <w:lvlJc w:val="right"/>
-      <w:pPr>
-        <w:ind w:left="2880" w:hanging="180"/>
-      </w:pPr>
-    </w:lvl>
-    <w:lvl w:ilvl="3" w:tplc="0409000F" w:tentative="1">
-      <w:start w:val="1"/>
+    <w:lvl w:ilvl="1">
+      <w:start w:val="2"/>
       <w:numFmt w:val="decimal"/>
-      <w:lvlText w:val="%4."/>
-      <w:lvlJc w:val="left"/>
-      <w:pPr>
-        <w:ind w:left="3600" w:hanging="360"/>
-      </w:pPr>
-    </w:lvl>
-    <w:lvl w:ilvl="4" w:tplc="04090019" w:tentative="1">
-      <w:start w:val="1"/>
-      <w:numFmt w:val="lowerLetter"/>
-      <w:lvlText w:val="%5."/>
-      <w:lvlJc w:val="left"/>
-      <w:pPr>
-        <w:ind w:left="4320" w:hanging="360"/>
-      </w:pPr>
-    </w:lvl>
-    <w:lvl w:ilvl="5" w:tplc="0409001B" w:tentative="1">
-      <w:start w:val="1"/>
-      <w:numFmt w:val="lowerRoman"/>
-      <w:lvlText w:val="%6."/>
-      <w:lvlJc w:val="right"/>
-      <w:pPr>
-        <w:ind w:left="5040" w:hanging="180"/>
-      </w:pPr>
-    </w:lvl>
-    <w:lvl w:ilvl="6" w:tplc="0409000F" w:tentative="1">
-      <w:start w:val="1"/>
+      <w:isLgl/>
+      <w:lvlText w:val="%1.%2."/>
+      <w:lvlJc w:val="left"/>
+      <w:pPr>
+        <w:ind w:left="1620" w:hanging="540"/>
+      </w:pPr>
+      <w:rPr>
+        <w:rFonts w:hint="default"/>
+      </w:rPr>
+    </w:lvl>
+    <w:lvl w:ilvl="2">
+      <w:start w:val="3"/>
       <w:numFmt w:val="decimal"/>
-      <w:lvlText w:val="%7."/>
-      <w:lvlJc w:val="left"/>
-      <w:pPr>
-        <w:ind w:left="5760" w:hanging="360"/>
-      </w:pPr>
-    </w:lvl>
-    <w:lvl w:ilvl="7" w:tplc="04090019" w:tentative="1">
-      <w:start w:val="1"/>
-      <w:numFmt w:val="lowerLetter"/>
-      <w:lvlText w:val="%8."/>
-      <w:lvlJc w:val="left"/>
-      <w:pPr>
-        <w:ind w:left="6480" w:hanging="360"/>
-      </w:pPr>
-    </w:lvl>
-    <w:lvl w:ilvl="8" w:tplc="0409001B" w:tentative="1">
-      <w:start w:val="1"/>
-      <w:numFmt w:val="lowerRoman"/>
-      <w:lvlText w:val="%9."/>
-      <w:lvlJc w:val="right"/>
-      <w:pPr>
-        <w:ind w:left="7200" w:hanging="180"/>
-      </w:pPr>
+      <w:isLgl/>
+      <w:lvlText w:val="%1.%2.%3."/>
+      <w:lvlJc w:val="left"/>
+      <w:pPr>
+        <w:ind w:left="1800" w:hanging="720"/>
+      </w:pPr>
+      <w:rPr>
+        <w:rFonts w:hint="default"/>
+      </w:rPr>
+    </w:lvl>
+    <w:lvl w:ilvl="3">
+      <w:start w:val="1"/>
+      <w:numFmt w:val="decimal"/>
+      <w:isLgl/>
+      <w:lvlText w:val="%1.%2.%3.%4."/>
+      <w:lvlJc w:val="left"/>
+      <w:pPr>
+        <w:ind w:left="1800" w:hanging="720"/>
+      </w:pPr>
+      <w:rPr>
+        <w:rFonts w:hint="default"/>
+      </w:rPr>
+    </w:lvl>
+    <w:lvl w:ilvl="4">
+      <w:start w:val="1"/>
+      <w:numFmt w:val="decimal"/>
+      <w:isLgl/>
+      <w:lvlText w:val="%1.%2.%3.%4.%5."/>
+      <w:lvlJc w:val="left"/>
+      <w:pPr>
+        <w:ind w:left="2160" w:hanging="1080"/>
+      </w:pPr>
+      <w:rPr>
+        <w:rFonts w:hint="default"/>
+      </w:rPr>
+    </w:lvl>
+    <w:lvl w:ilvl="5">
+      <w:start w:val="1"/>
+      <w:numFmt w:val="decimal"/>
+      <w:isLgl/>
+      <w:lvlText w:val="%1.%2.%3.%4.%5.%6."/>
+      <w:lvlJc w:val="left"/>
+      <w:pPr>
+        <w:ind w:left="2160" w:hanging="1080"/>
+      </w:pPr>
+      <w:rPr>
+        <w:rFonts w:hint="default"/>
+      </w:rPr>
+    </w:lvl>
+    <w:lvl w:ilvl="6">
+      <w:start w:val="1"/>
+      <w:numFmt w:val="decimal"/>
+      <w:isLgl/>
+      <w:lvlText w:val="%1.%2.%3.%4.%5.%6.%7."/>
+      <w:lvlJc w:val="left"/>
+      <w:pPr>
+        <w:ind w:left="2520" w:hanging="1440"/>
+      </w:pPr>
+      <w:rPr>
+        <w:rFonts w:hint="default"/>
+      </w:rPr>
+    </w:lvl>
+    <w:lvl w:ilvl="7">
+      <w:start w:val="1"/>
+      <w:numFmt w:val="decimal"/>
+      <w:isLgl/>
+      <w:lvlText w:val="%1.%2.%3.%4.%5.%6.%7.%8."/>
+      <w:lvlJc w:val="left"/>
+      <w:pPr>
+        <w:ind w:left="2520" w:hanging="1440"/>
+      </w:pPr>
+      <w:rPr>
+        <w:rFonts w:hint="default"/>
+      </w:rPr>
+    </w:lvl>
+    <w:lvl w:ilvl="8">
+      <w:start w:val="1"/>
+      <w:numFmt w:val="decimal"/>
+      <w:isLgl/>
+      <w:lvlText w:val="%1.%2.%3.%4.%5.%6.%7.%8.%9."/>
+      <w:lvlJc w:val="left"/>
+      <w:pPr>
+        <w:ind w:left="2880" w:hanging="1800"/>
+      </w:pPr>
+      <w:rPr>
+        <w:rFonts w:hint="default"/>
+      </w:rPr>
     </w:lvl>
   </w:abstractNum>
   <w:abstractNum w:abstractNumId="8" w15:restartNumberingAfterBreak="0">
@@ -4710,6 +4690,95 @@
     </w:lvl>
   </w:abstractNum>
   <w:abstractNum w:abstractNumId="12" w15:restartNumberingAfterBreak="0">
+    <w:nsid w:val="79BC645B"/>
+    <w:multiLevelType w:val="hybridMultilevel"/>
+    <w:tmpl w:val="CF5EF5D6"/>
+    <w:lvl w:ilvl="0" w:tplc="D006FDEC">
+      <w:start w:val="1"/>
+      <w:numFmt w:val="decimal"/>
+      <w:lvlText w:val="%1."/>
+      <w:lvlJc w:val="left"/>
+      <w:pPr>
+        <w:ind w:left="1440" w:hanging="360"/>
+      </w:pPr>
+      <w:rPr>
+        <w:rFonts w:hint="default"/>
+      </w:rPr>
+    </w:lvl>
+    <w:lvl w:ilvl="1" w:tplc="04090019" w:tentative="1">
+      <w:start w:val="1"/>
+      <w:numFmt w:val="lowerLetter"/>
+      <w:lvlText w:val="%2."/>
+      <w:lvlJc w:val="left"/>
+      <w:pPr>
+        <w:ind w:left="1440" w:hanging="360"/>
+      </w:pPr>
+    </w:lvl>
+    <w:lvl w:ilvl="2" w:tplc="0409001B" w:tentative="1">
+      <w:start w:val="1"/>
+      <w:numFmt w:val="lowerRoman"/>
+      <w:lvlText w:val="%3."/>
+      <w:lvlJc w:val="right"/>
+      <w:pPr>
+        <w:ind w:left="2160" w:hanging="180"/>
+      </w:pPr>
+    </w:lvl>
+    <w:lvl w:ilvl="3" w:tplc="0409000F" w:tentative="1">
+      <w:start w:val="1"/>
+      <w:numFmt w:val="decimal"/>
+      <w:lvlText w:val="%4."/>
+      <w:lvlJc w:val="left"/>
+      <w:pPr>
+        <w:ind w:left="2880" w:hanging="360"/>
+      </w:pPr>
+    </w:lvl>
+    <w:lvl w:ilvl="4" w:tplc="04090019" w:tentative="1">
+      <w:start w:val="1"/>
+      <w:numFmt w:val="lowerLetter"/>
+      <w:lvlText w:val="%5."/>
+      <w:lvlJc w:val="left"/>
+      <w:pPr>
+        <w:ind w:left="3600" w:hanging="360"/>
+      </w:pPr>
+    </w:lvl>
+    <w:lvl w:ilvl="5" w:tplc="0409001B" w:tentative="1">
+      <w:start w:val="1"/>
+      <w:numFmt w:val="lowerRoman"/>
+      <w:lvlText w:val="%6."/>
+      <w:lvlJc w:val="right"/>
+      <w:pPr>
+        <w:ind w:left="4320" w:hanging="180"/>
+      </w:pPr>
+    </w:lvl>
+    <w:lvl w:ilvl="6" w:tplc="0409000F" w:tentative="1">
+      <w:start w:val="1"/>
+      <w:numFmt w:val="decimal"/>
+      <w:lvlText w:val="%7."/>
+      <w:lvlJc w:val="left"/>
+      <w:pPr>
+        <w:ind w:left="5040" w:hanging="360"/>
+      </w:pPr>
+    </w:lvl>
+    <w:lvl w:ilvl="7" w:tplc="04090019" w:tentative="1">
+      <w:start w:val="1"/>
+      <w:numFmt w:val="lowerLetter"/>
+      <w:lvlText w:val="%8."/>
+      <w:lvlJc w:val="left"/>
+      <w:pPr>
+        <w:ind w:left="5760" w:hanging="360"/>
+      </w:pPr>
+    </w:lvl>
+    <w:lvl w:ilvl="8" w:tplc="0409001B" w:tentative="1">
+      <w:start w:val="1"/>
+      <w:numFmt w:val="lowerRoman"/>
+      <w:lvlText w:val="%9."/>
+      <w:lvlJc w:val="right"/>
+      <w:pPr>
+        <w:ind w:left="6480" w:hanging="180"/>
+      </w:pPr>
+    </w:lvl>
+  </w:abstractNum>
+  <w:abstractNum w:abstractNumId="13" w15:restartNumberingAfterBreak="0">
     <w:nsid w:val="7B3D1BD4"/>
     <w:multiLevelType w:val="hybridMultilevel"/>
     <w:tmpl w:val="FE5CCAEE"/>
@@ -4817,7 +4886,7 @@
     <w:abstractNumId w:val="5"/>
   </w:num>
   <w:num w:numId="7">
-    <w:abstractNumId w:val="12"/>
+    <w:abstractNumId w:val="13"/>
   </w:num>
   <w:num w:numId="8">
     <w:abstractNumId w:val="9"/>
@@ -4836,6 +4905,9 @@
   </w:num>
   <w:num w:numId="13">
     <w:abstractNumId w:val="4"/>
+  </w:num>
+  <w:num w:numId="14">
+    <w:abstractNumId w:val="12"/>
   </w:num>
 </w:numbering>
 </file>
@@ -5547,6 +5619,22 @@
       <w:ind w:left="440"/>
     </w:pPr>
   </w:style>
+  <w:style w:type="character" w:customStyle="1" w:styleId="tgc">
+    <w:name w:val="_tgc"/>
+    <w:basedOn w:val="DefaultParagraphFont"/>
+    <w:rsid w:val="00996999"/>
+  </w:style>
+  <w:style w:type="character" w:styleId="Strong">
+    <w:name w:val="Strong"/>
+    <w:basedOn w:val="DefaultParagraphFont"/>
+    <w:uiPriority w:val="22"/>
+    <w:qFormat/>
+    <w:rsid w:val="00996999"/>
+    <w:rPr>
+      <w:b/>
+      <w:bCs/>
+    </w:rPr>
+  </w:style>
 </w:styles>
 </file>
 
@@ -5898,7 +5986,7 @@
 </file>
 
 <file path=customXml/itemProps1.xml><?xml version="1.0" encoding="utf-8"?>
-<ds:datastoreItem xmlns:ds="http://schemas.openxmlformats.org/officeDocument/2006/customXml" ds:itemID="{2DC47F48-5135-4F3E-B957-8D7C919E6521}">
+<ds:datastoreItem xmlns:ds="http://schemas.openxmlformats.org/officeDocument/2006/customXml" ds:itemID="{FBC96E78-51CC-483B-8581-B8E67C57E61B}">
   <ds:schemaRefs>
     <ds:schemaRef ds:uri="http://schemas.openxmlformats.org/officeDocument/2006/bibliography"/>
   </ds:schemaRefs>
